--- a/Mẫu biểu dùng cho QT Soạn thảo/Mẫu biểu dùng cho QT Soạn thảo/Biên bản thỏa thuận định giá/BM05  Bien ban thoa thuan gia tri dinh gia_PC3.docx
+++ b/Mẫu biểu dùng cho QT Soạn thảo/Mẫu biểu dùng cho QT Soạn thảo/Biên bản thỏa thuận định giá/BM05  Bien ban thoa thuan gia tri dinh gia_PC3.docx
@@ -1,6 +1,6 @@
 
 <file path=word/document.xml><?xml version="1.0" encoding="utf-8"?>
-<w:document xmlns:wpc="http://schemas.microsoft.com/office/word/2010/wordprocessingCanvas" xmlns:cx="http://schemas.microsoft.com/office/drawing/2014/chartex" xmlns:cx1="http://schemas.microsoft.com/office/drawing/2015/9/8/chartex" xmlns:mc="http://schemas.openxmlformats.org/markup-compatibility/2006" xmlns:o="urn:schemas-microsoft-com:office:office" xmlns:r="http://schemas.openxmlformats.org/officeDocument/2006/relationships" xmlns:m="http://schemas.openxmlformats.org/officeDocument/2006/math" xmlns:v="urn:schemas-microsoft-com:vml" xmlns:wp14="http://schemas.microsoft.com/office/word/2010/wordprocessingDrawing" xmlns:wp="http://schemas.openxmlformats.org/drawingml/2006/wordprocessingDrawing" xmlns:w10="urn:schemas-microsoft-com:office:word" xmlns:w="http://schemas.openxmlformats.org/wordprocessingml/2006/main" xmlns:w14="http://schemas.microsoft.com/office/word/2010/wordml" xmlns:w15="http://schemas.microsoft.com/office/word/2012/wordml" xmlns:w16se="http://schemas.microsoft.com/office/word/2015/wordml/symex" xmlns:wpg="http://schemas.microsoft.com/office/word/2010/wordprocessingGroup" xmlns:wpi="http://schemas.microsoft.com/office/word/2010/wordprocessingInk" xmlns:wne="http://schemas.microsoft.com/office/word/2006/wordml" xmlns:wps="http://schemas.microsoft.com/office/word/2010/wordprocessingShape" mc:Ignorable="w14 w15 w16se wp14">
+<w:document xmlns:wpc="http://schemas.microsoft.com/office/word/2010/wordprocessingCanvas" xmlns:cx="http://schemas.microsoft.com/office/drawing/2014/chartex" xmlns:cx1="http://schemas.microsoft.com/office/drawing/2015/9/8/chartex" xmlns:cx2="http://schemas.microsoft.com/office/drawing/2015/10/21/chartex" xmlns:cx3="http://schemas.microsoft.com/office/drawing/2016/5/9/chartex" xmlns:cx4="http://schemas.microsoft.com/office/drawing/2016/5/10/chartex" xmlns:cx5="http://schemas.microsoft.com/office/drawing/2016/5/11/chartex" xmlns:cx6="http://schemas.microsoft.com/office/drawing/2016/5/12/chartex" xmlns:cx7="http://schemas.microsoft.com/office/drawing/2016/5/13/chartex" xmlns:cx8="http://schemas.microsoft.com/office/drawing/2016/5/14/chartex" xmlns:mc="http://schemas.openxmlformats.org/markup-compatibility/2006" xmlns:aink="http://schemas.microsoft.com/office/drawing/2016/ink" xmlns:am3d="http://schemas.microsoft.com/office/drawing/2017/model3d" xmlns:o="urn:schemas-microsoft-com:office:office" xmlns:r="http://schemas.openxmlformats.org/officeDocument/2006/relationships" xmlns:m="http://schemas.openxmlformats.org/officeDocument/2006/math" xmlns:v="urn:schemas-microsoft-com:vml" xmlns:wp14="http://schemas.microsoft.com/office/word/2010/wordprocessingDrawing" xmlns:wp="http://schemas.openxmlformats.org/drawingml/2006/wordprocessingDrawing" xmlns:w10="urn:schemas-microsoft-com:office:word" xmlns:w="http://schemas.openxmlformats.org/wordprocessingml/2006/main" xmlns:w14="http://schemas.microsoft.com/office/word/2010/wordml" xmlns:w15="http://schemas.microsoft.com/office/word/2012/wordml" xmlns:w16cid="http://schemas.microsoft.com/office/word/2016/wordml/cid" xmlns:w16se="http://schemas.microsoft.com/office/word/2015/wordml/symex" xmlns:wpg="http://schemas.microsoft.com/office/word/2010/wordprocessingGroup" xmlns:wpi="http://schemas.microsoft.com/office/word/2010/wordprocessingInk" xmlns:wne="http://schemas.microsoft.com/office/word/2006/wordml" xmlns:wps="http://schemas.microsoft.com/office/word/2010/wordprocessingShape" mc:Ignorable="w14 w15 w16se w16cid wp14">
   <w:body>
     <w:tbl>
       <w:tblPr>
@@ -153,7 +153,7 @@
                 </mc:Choice>
                 <mc:Fallback>
                   <w:pict>
-                    <v:line w14:anchorId="2DD735A1" id="Line 4" o:spid="_x0000_s1026" style="position:absolute;z-index:251657728;visibility:visible;mso-wrap-style:square;mso-width-percent:0;mso-height-percent:0;mso-wrap-distance-left:9pt;mso-wrap-distance-top:0;mso-wrap-distance-right:9pt;mso-wrap-distance-bottom:0;mso-position-horizontal:absolute;mso-position-horizontal-relative:text;mso-position-vertical:absolute;mso-position-vertical-relative:text;mso-width-percent:0;mso-height-percent:0;mso-width-relative:page;mso-height-relative:page" from="70.1pt,3.5pt" to="208.1pt,3.5pt" o:gfxdata="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"/>
+                    <v:line w14:anchorId="0BD0D234" id="Line 4" o:spid="_x0000_s1026" style="position:absolute;z-index:251657728;visibility:visible;mso-wrap-style:square;mso-width-percent:0;mso-height-percent:0;mso-wrap-distance-left:9pt;mso-wrap-distance-top:0;mso-wrap-distance-right:9pt;mso-wrap-distance-bottom:0;mso-position-horizontal:absolute;mso-position-horizontal-relative:text;mso-position-vertical:absolute;mso-position-vertical-relative:text;mso-width-percent:0;mso-height-percent:0;mso-width-relative:page;mso-height-relative:page" from="70.1pt,3.5pt" to="208.1pt,3.5pt" o:gfxdata="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"/>
                   </w:pict>
                 </mc:Fallback>
               </mc:AlternateContent>
@@ -1049,13 +1049,33 @@
                 <w:sz w:val="24"/>
               </w:rPr>
             </w:pPr>
+            <w:del w:id="3" w:author="Lý Công Thành" w:date="2025-01-20T15:45:00Z">
+              <w:r>
+                <w:rPr>
+                  <w:rFonts w:ascii="Times New Roman" w:hAnsi="Times New Roman"/>
+                  <w:color w:val="000000"/>
+                  <w:sz w:val="24"/>
+                </w:rPr>
+                <w:delText>CMND/HC/CCCD</w:delText>
+              </w:r>
+            </w:del>
+            <w:ins w:id="4" w:author="Lý Công Thành" w:date="2025-01-20T15:45:00Z">
+              <w:r>
+                <w:rPr>
+                  <w:rFonts w:ascii="Times New Roman" w:hAnsi="Times New Roman"/>
+                  <w:color w:val="000000"/>
+                  <w:sz w:val="24"/>
+                </w:rPr>
+                <w:t>Chứng minh thư</w:t>
+              </w:r>
+            </w:ins>
             <w:r>
               <w:rPr>
                 <w:rFonts w:ascii="Times New Roman" w:hAnsi="Times New Roman"/>
                 <w:color w:val="000000"/>
                 <w:sz w:val="24"/>
               </w:rPr>
-              <w:t>CMND/HC/CCCD:</w:t>
+              <w:t>:</w:t>
             </w:r>
           </w:p>
         </w:tc>
@@ -1109,7 +1129,7 @@
       </w:tr>
       <w:tr>
         <w:trPr>
-          <w:del w:id="3" w:author="Ngo Thi Bich Phuong (K.PCTT-HO)" w:date="2022-06-17T16:16:00Z"/>
+          <w:del w:id="5" w:author="Ngo Thi Bich Phuong (K.PCTT-HO)" w:date="2022-06-17T16:16:00Z"/>
         </w:trPr>
         <w:tc>
           <w:tcPr>
@@ -1122,18 +1142,18 @@
               <w:ind w:left="-108"/>
               <w:jc w:val="both"/>
               <w:rPr>
-                <w:del w:id="4" w:author="Ngo Thi Bich Phuong (K.PCTT-HO)" w:date="2022-06-17T16:16:00Z"/>
+                <w:del w:id="6" w:author="Ngo Thi Bich Phuong (K.PCTT-HO)" w:date="2022-06-17T16:16:00Z"/>
                 <w:rFonts w:ascii="Times New Roman" w:hAnsi="Times New Roman"/>
                 <w:sz w:val="24"/>
               </w:rPr>
-              <w:pPrChange w:id="5" w:author="Ngo Thi Bich Phuong (K.PCTT-HO)" w:date="2022-06-17T16:18:00Z">
+              <w:pPrChange w:id="7" w:author="Ngo Thi Bich Phuong (K.PCTT-HO)" w:date="2022-06-17T16:18:00Z">
                 <w:pPr>
                   <w:spacing w:line="360" w:lineRule="exact"/>
                   <w:jc w:val="both"/>
                 </w:pPr>
               </w:pPrChange>
             </w:pPr>
-            <w:del w:id="6" w:author="Ngo Thi Bich Phuong (K.PCTT-HO)" w:date="2022-06-17T16:16:00Z">
+            <w:del w:id="8" w:author="Ngo Thi Bich Phuong (K.PCTT-HO)" w:date="2022-06-17T16:16:00Z">
               <w:r>
                 <w:rPr>
                   <w:rFonts w:ascii="Times New Roman" w:hAnsi="Times New Roman"/>
@@ -1162,18 +1182,18 @@
               <w:ind w:left="-108"/>
               <w:jc w:val="both"/>
               <w:rPr>
-                <w:del w:id="7" w:author="Ngo Thi Bich Phuong (K.PCTT-HO)" w:date="2022-06-17T16:16:00Z"/>
+                <w:del w:id="9" w:author="Ngo Thi Bich Phuong (K.PCTT-HO)" w:date="2022-06-17T16:16:00Z"/>
                 <w:rFonts w:ascii="Times New Roman" w:hAnsi="Times New Roman"/>
                 <w:sz w:val="24"/>
               </w:rPr>
-              <w:pPrChange w:id="8" w:author="Ngo Thi Bich Phuong (K.PCTT-HO)" w:date="2022-06-17T16:18:00Z">
+              <w:pPrChange w:id="10" w:author="Ngo Thi Bich Phuong (K.PCTT-HO)" w:date="2022-06-17T16:18:00Z">
                 <w:pPr>
                   <w:spacing w:line="360" w:lineRule="exact"/>
                   <w:jc w:val="both"/>
                 </w:pPr>
               </w:pPrChange>
             </w:pPr>
-            <w:del w:id="9" w:author="Ngo Thi Bich Phuong (K.PCTT-HO)" w:date="2022-06-17T16:16:00Z">
+            <w:del w:id="11" w:author="Ngo Thi Bich Phuong (K.PCTT-HO)" w:date="2022-06-17T16:16:00Z">
               <w:r>
                 <w:rPr>
                   <w:rFonts w:ascii="Times New Roman" w:hAnsi="Times New Roman"/>
@@ -1196,11 +1216,11 @@
               <w:ind w:left="-108"/>
               <w:jc w:val="both"/>
               <w:rPr>
-                <w:del w:id="10" w:author="Ngo Thi Bich Phuong (K.PCTT-HO)" w:date="2022-06-17T16:16:00Z"/>
+                <w:del w:id="12" w:author="Ngo Thi Bich Phuong (K.PCTT-HO)" w:date="2022-06-17T16:16:00Z"/>
                 <w:rFonts w:ascii="Times New Roman" w:hAnsi="Times New Roman"/>
                 <w:sz w:val="24"/>
               </w:rPr>
-              <w:pPrChange w:id="11" w:author="Ngo Thi Bich Phuong (K.PCTT-HO)" w:date="2022-06-17T16:18:00Z">
+              <w:pPrChange w:id="13" w:author="Ngo Thi Bich Phuong (K.PCTT-HO)" w:date="2022-06-17T16:18:00Z">
                 <w:pPr>
                   <w:spacing w:line="360" w:lineRule="exact"/>
                   <w:jc w:val="both"/>
@@ -1212,7 +1232,7 @@
       </w:tr>
       <w:tr>
         <w:trPr>
-          <w:ins w:id="12" w:author="Ngo Thi Bich Phuong (K.PCTT-HO)" w:date="2022-06-17T16:16:00Z"/>
+          <w:ins w:id="14" w:author="Ngo Thi Bich Phuong (K.PCTT-HO)" w:date="2022-06-17T16:16:00Z"/>
         </w:trPr>
         <w:tc>
           <w:tcPr>
@@ -1225,12 +1245,12 @@
               <w:ind w:left="-108"/>
               <w:jc w:val="both"/>
               <w:rPr>
-                <w:ins w:id="13" w:author="Ngo Thi Bich Phuong (K.PCTT-HO)" w:date="2022-06-17T16:16:00Z"/>
+                <w:ins w:id="15" w:author="Ngo Thi Bich Phuong (K.PCTT-HO)" w:date="2022-06-17T16:16:00Z"/>
                 <w:rFonts w:ascii="Times New Roman" w:hAnsi="Times New Roman"/>
                 <w:sz w:val="24"/>
               </w:rPr>
             </w:pPr>
-            <w:ins w:id="14" w:author="Ngo Thi Bich Phuong (K.PCTT-HO)" w:date="2022-06-17T16:16:00Z">
+            <w:ins w:id="16" w:author="Ngo Thi Bich Phuong (K.PCTT-HO)" w:date="2022-06-17T16:16:00Z">
               <w:r>
                 <w:rPr>
                   <w:rFonts w:ascii="Times New Roman" w:hAnsi="Times New Roman"/>
@@ -1253,7 +1273,7 @@
               <w:ind w:right="-108"/>
               <w:jc w:val="both"/>
               <w:rPr>
-                <w:ins w:id="15" w:author="Ngo Thi Bich Phuong (K.PCTT-HO)" w:date="2022-06-17T16:16:00Z"/>
+                <w:ins w:id="17" w:author="Ngo Thi Bich Phuong (K.PCTT-HO)" w:date="2022-06-17T16:16:00Z"/>
                 <w:rFonts w:ascii="Times New Roman" w:hAnsi="Times New Roman"/>
                 <w:sz w:val="24"/>
               </w:rPr>
@@ -1277,7 +1297,7 @@
                 <w:sz w:val="24"/>
               </w:rPr>
             </w:pPr>
-            <w:del w:id="16" w:author="Ngo Thi Bich Phuong (K.PCTT-HO)" w:date="2022-06-17T16:17:00Z">
+            <w:del w:id="18" w:author="Ngo Thi Bich Phuong (K.PCTT-HO)" w:date="2022-06-17T16:17:00Z">
               <w:r>
                 <w:rPr>
                   <w:rFonts w:ascii="Times New Roman" w:hAnsi="Times New Roman"/>
@@ -1288,7 +1308,7 @@
                 <w:delText>Tên người đồng vay/vợ/chồng KH</w:delText>
               </w:r>
             </w:del>
-            <w:ins w:id="17" w:author="Ngo Thi Bich Phuong (K.PCTT-HO)" w:date="2022-06-17T16:17:00Z">
+            <w:ins w:id="19" w:author="Ngo Thi Bich Phuong (K.PCTT-HO)" w:date="2022-06-17T16:17:00Z">
               <w:r>
                 <w:rPr>
                   <w:rFonts w:ascii="Times New Roman" w:hAnsi="Times New Roman"/>
@@ -1298,7 +1318,7 @@
                 </w:rPr>
                 <w:t>Chỗ ở hi</w:t>
               </w:r>
-              <w:del w:id="18" w:author="Ngo Thi Bich Phuong (K.PCTT-HO)" w:date="2022-06-23T17:38:00Z">
+              <w:del w:id="20" w:author="Ngo Thi Bich Phuong (K.PCTT-HO)" w:date="2022-06-23T17:38:00Z">
                 <w:r>
                   <w:rPr>
                     <w:rFonts w:ascii="Times New Roman" w:hAnsi="Times New Roman"/>
@@ -1310,7 +1330,7 @@
                 </w:r>
               </w:del>
             </w:ins>
-            <w:ins w:id="19" w:author="Ngo Thi Bich Phuong (K.PCTT-HO)" w:date="2022-06-23T17:38:00Z">
+            <w:ins w:id="21" w:author="Ngo Thi Bich Phuong (K.PCTT-HO)" w:date="2022-06-23T17:38:00Z">
               <w:r>
                 <w:rPr>
                   <w:rFonts w:ascii="Times New Roman" w:hAnsi="Times New Roman"/>
@@ -1321,7 +1341,7 @@
                 <w:t>ệ</w:t>
               </w:r>
             </w:ins>
-            <w:ins w:id="20" w:author="Ngo Thi Bich Phuong (K.PCTT-HO)" w:date="2022-06-17T16:17:00Z">
+            <w:ins w:id="22" w:author="Ngo Thi Bich Phuong (K.PCTT-HO)" w:date="2022-06-17T16:17:00Z">
               <w:r>
                 <w:rPr>
                   <w:rFonts w:ascii="Times New Roman" w:hAnsi="Times New Roman"/>
@@ -1350,7 +1370,7 @@
                 <w:sz w:val="24"/>
               </w:rPr>
             </w:pPr>
-            <w:del w:id="21" w:author="Ngo Thi Bich Phuong (K.PCTT-HO)" w:date="2022-06-17T16:18:00Z">
+            <w:del w:id="23" w:author="Ngo Thi Bich Phuong (K.PCTT-HO)" w:date="2022-06-17T16:18:00Z">
               <w:r>
                 <w:rPr>
                   <w:rFonts w:ascii="Times New Roman" w:hAnsi="Times New Roman"/>
@@ -1364,7 +1384,7 @@
       </w:tr>
       <w:tr>
         <w:trPr>
-          <w:del w:id="22" w:author="Ngo Thi Bich Phuong (K.PCTT-HO)" w:date="2022-06-17T16:18:00Z"/>
+          <w:del w:id="24" w:author="Ngo Thi Bich Phuong (K.PCTT-HO)" w:date="2022-06-17T16:18:00Z"/>
         </w:trPr>
         <w:tc>
           <w:tcPr>
@@ -1377,12 +1397,12 @@
               <w:spacing w:line="360" w:lineRule="exact"/>
               <w:jc w:val="both"/>
               <w:rPr>
-                <w:del w:id="23" w:author="Ngo Thi Bich Phuong (K.PCTT-HO)" w:date="2022-06-17T16:18:00Z"/>
+                <w:del w:id="25" w:author="Ngo Thi Bich Phuong (K.PCTT-HO)" w:date="2022-06-17T16:18:00Z"/>
                 <w:rFonts w:ascii="Times New Roman" w:hAnsi="Times New Roman"/>
                 <w:sz w:val="24"/>
               </w:rPr>
             </w:pPr>
-            <w:del w:id="24" w:author="Ngo Thi Bich Phuong (K.PCTT-HO)" w:date="2022-06-17T16:18:00Z">
+            <w:del w:id="26" w:author="Ngo Thi Bich Phuong (K.PCTT-HO)" w:date="2022-06-17T16:18:00Z">
               <w:r>
                 <w:rPr>
                   <w:rFonts w:ascii="Times New Roman" w:hAnsi="Times New Roman"/>
@@ -1404,12 +1424,12 @@
               <w:spacing w:line="360" w:lineRule="exact"/>
               <w:jc w:val="both"/>
               <w:rPr>
-                <w:del w:id="25" w:author="Ngo Thi Bich Phuong (K.PCTT-HO)" w:date="2022-06-17T16:18:00Z"/>
+                <w:del w:id="27" w:author="Ngo Thi Bich Phuong (K.PCTT-HO)" w:date="2022-06-17T16:18:00Z"/>
                 <w:rFonts w:ascii="Times New Roman" w:hAnsi="Times New Roman"/>
                 <w:sz w:val="24"/>
               </w:rPr>
             </w:pPr>
-            <w:del w:id="26" w:author="Ngo Thi Bich Phuong (K.PCTT-HO)" w:date="2022-06-17T16:18:00Z">
+            <w:del w:id="28" w:author="Ngo Thi Bich Phuong (K.PCTT-HO)" w:date="2022-06-17T16:18:00Z">
               <w:r>
                 <w:rPr>
                   <w:rFonts w:ascii="Times New Roman" w:hAnsi="Times New Roman"/>
@@ -1430,12 +1450,12 @@
               <w:spacing w:line="360" w:lineRule="exact"/>
               <w:jc w:val="both"/>
               <w:rPr>
-                <w:del w:id="27" w:author="Ngo Thi Bich Phuong (K.PCTT-HO)" w:date="2022-06-17T16:18:00Z"/>
+                <w:del w:id="29" w:author="Ngo Thi Bich Phuong (K.PCTT-HO)" w:date="2022-06-17T16:18:00Z"/>
                 <w:rFonts w:ascii="Times New Roman" w:hAnsi="Times New Roman"/>
                 <w:sz w:val="24"/>
               </w:rPr>
             </w:pPr>
-            <w:del w:id="28" w:author="Ngo Thi Bich Phuong (K.PCTT-HO)" w:date="2022-06-17T16:18:00Z">
+            <w:del w:id="30" w:author="Ngo Thi Bich Phuong (K.PCTT-HO)" w:date="2022-06-17T16:18:00Z">
               <w:r>
                 <w:rPr>
                   <w:rFonts w:ascii="Times New Roman" w:hAnsi="Times New Roman"/>
@@ -1449,7 +1469,7 @@
       </w:tr>
       <w:tr>
         <w:trPr>
-          <w:del w:id="29" w:author="Ngo Thi Bich Phuong (K.PCTT-HO)" w:date="2022-06-17T16:18:00Z"/>
+          <w:del w:id="31" w:author="Ngo Thi Bich Phuong (K.PCTT-HO)" w:date="2022-06-17T16:18:00Z"/>
         </w:trPr>
         <w:tc>
           <w:tcPr>
@@ -1461,12 +1481,12 @@
               <w:spacing w:line="360" w:lineRule="exact"/>
               <w:jc w:val="both"/>
               <w:rPr>
-                <w:del w:id="30" w:author="Ngo Thi Bich Phuong (K.PCTT-HO)" w:date="2022-06-17T16:18:00Z"/>
+                <w:del w:id="32" w:author="Ngo Thi Bich Phuong (K.PCTT-HO)" w:date="2022-06-17T16:18:00Z"/>
                 <w:rFonts w:ascii="Times New Roman" w:hAnsi="Times New Roman"/>
                 <w:sz w:val="24"/>
               </w:rPr>
             </w:pPr>
-            <w:del w:id="31" w:author="Ngo Thi Bich Phuong (K.PCTT-HO)" w:date="2022-06-17T16:18:00Z">
+            <w:del w:id="33" w:author="Ngo Thi Bich Phuong (K.PCTT-HO)" w:date="2022-06-17T16:18:00Z">
               <w:r>
                 <w:rPr>
                   <w:rFonts w:ascii="Times New Roman" w:hAnsi="Times New Roman"/>
@@ -1487,12 +1507,12 @@
               <w:spacing w:line="360" w:lineRule="exact"/>
               <w:jc w:val="both"/>
               <w:rPr>
-                <w:del w:id="32" w:author="Ngo Thi Bich Phuong (K.PCTT-HO)" w:date="2022-06-17T16:18:00Z"/>
+                <w:del w:id="34" w:author="Ngo Thi Bich Phuong (K.PCTT-HO)" w:date="2022-06-17T16:18:00Z"/>
                 <w:rFonts w:ascii="Times New Roman" w:hAnsi="Times New Roman"/>
                 <w:sz w:val="24"/>
               </w:rPr>
             </w:pPr>
-            <w:del w:id="33" w:author="Ngo Thi Bich Phuong (K.PCTT-HO)" w:date="2022-06-17T16:18:00Z">
+            <w:del w:id="35" w:author="Ngo Thi Bich Phuong (K.PCTT-HO)" w:date="2022-06-17T16:18:00Z">
               <w:r>
                 <w:rPr>
                   <w:rFonts w:ascii="Times New Roman" w:hAnsi="Times New Roman"/>
@@ -1514,7 +1534,7 @@
               <w:spacing w:line="360" w:lineRule="exact"/>
               <w:jc w:val="both"/>
               <w:rPr>
-                <w:del w:id="34" w:author="Ngo Thi Bich Phuong (K.PCTT-HO)" w:date="2022-06-17T16:18:00Z"/>
+                <w:del w:id="36" w:author="Ngo Thi Bich Phuong (K.PCTT-HO)" w:date="2022-06-17T16:18:00Z"/>
                 <w:rFonts w:ascii="Times New Roman" w:hAnsi="Times New Roman"/>
                 <w:sz w:val="24"/>
               </w:rPr>
@@ -1524,7 +1544,7 @@
       </w:tr>
       <w:tr>
         <w:trPr>
-          <w:del w:id="35" w:author="Ngo Thi Bich Phuong (K.PCTT-HO)" w:date="2022-06-17T16:18:00Z"/>
+          <w:del w:id="37" w:author="Ngo Thi Bich Phuong (K.PCTT-HO)" w:date="2022-06-17T16:18:00Z"/>
         </w:trPr>
         <w:tc>
           <w:tcPr>
@@ -1536,12 +1556,12 @@
               <w:spacing w:line="360" w:lineRule="exact"/>
               <w:jc w:val="both"/>
               <w:rPr>
-                <w:del w:id="36" w:author="Ngo Thi Bich Phuong (K.PCTT-HO)" w:date="2022-06-17T16:18:00Z"/>
+                <w:del w:id="38" w:author="Ngo Thi Bich Phuong (K.PCTT-HO)" w:date="2022-06-17T16:18:00Z"/>
                 <w:rFonts w:ascii="Times New Roman" w:hAnsi="Times New Roman"/>
                 <w:sz w:val="24"/>
               </w:rPr>
             </w:pPr>
-            <w:del w:id="37" w:author="Ngo Thi Bich Phuong (K.PCTT-HO)" w:date="2022-06-17T16:18:00Z">
+            <w:del w:id="39" w:author="Ngo Thi Bich Phuong (K.PCTT-HO)" w:date="2022-06-17T16:18:00Z">
               <w:r>
                 <w:rPr>
                   <w:rFonts w:ascii="Times New Roman" w:hAnsi="Times New Roman"/>
@@ -1586,12 +1606,12 @@
               <w:spacing w:line="360" w:lineRule="exact"/>
               <w:jc w:val="both"/>
               <w:rPr>
-                <w:del w:id="40" w:author="Ngo Thi Bich Phuong (K.PCTT-HO)" w:date="2022-06-17T16:18:00Z"/>
+                <w:del w:id="42" w:author="Ngo Thi Bich Phuong (K.PCTT-HO)" w:date="2022-06-17T16:18:00Z"/>
                 <w:rFonts w:ascii="Times New Roman" w:hAnsi="Times New Roman"/>
                 <w:sz w:val="24"/>
               </w:rPr>
             </w:pPr>
-            <w:del w:id="41" w:author="Ngo Thi Bich Phuong (K.PCTT-HO)" w:date="2022-06-17T16:18:00Z">
+            <w:del w:id="43" w:author="Ngo Thi Bich Phuong (K.PCTT-HO)" w:date="2022-06-17T16:18:00Z">
               <w:r>
                 <w:rPr>
                   <w:rFonts w:ascii="Times New Roman" w:hAnsi="Times New Roman"/>
@@ -1613,7 +1633,7 @@
               <w:spacing w:line="360" w:lineRule="exact"/>
               <w:jc w:val="both"/>
               <w:rPr>
-                <w:del w:id="42" w:author="Ngo Thi Bich Phuong (K.PCTT-HO)" w:date="2022-06-17T16:18:00Z"/>
+                <w:del w:id="44" w:author="Ngo Thi Bich Phuong (K.PCTT-HO)" w:date="2022-06-17T16:18:00Z"/>
                 <w:rFonts w:ascii="Times New Roman" w:hAnsi="Times New Roman"/>
                 <w:sz w:val="24"/>
               </w:rPr>
@@ -1623,7 +1643,7 @@
       </w:tr>
       <w:tr>
         <w:trPr>
-          <w:del w:id="43" w:author="Ngo Thi Bich Phuong (K.PCTT-HO)" w:date="2022-06-17T16:18:00Z"/>
+          <w:del w:id="45" w:author="Ngo Thi Bich Phuong (K.PCTT-HO)" w:date="2022-06-17T16:18:00Z"/>
         </w:trPr>
         <w:tc>
           <w:tcPr>
@@ -1635,12 +1655,12 @@
               <w:spacing w:line="360" w:lineRule="exact"/>
               <w:jc w:val="both"/>
               <w:rPr>
-                <w:del w:id="44" w:author="Ngo Thi Bich Phuong (K.PCTT-HO)" w:date="2022-06-17T16:18:00Z"/>
+                <w:del w:id="46" w:author="Ngo Thi Bich Phuong (K.PCTT-HO)" w:date="2022-06-17T16:18:00Z"/>
                 <w:rFonts w:ascii="Times New Roman" w:hAnsi="Times New Roman"/>
                 <w:sz w:val="24"/>
               </w:rPr>
             </w:pPr>
-            <w:del w:id="45" w:author="Ngo Thi Bich Phuong (K.PCTT-HO)" w:date="2022-06-17T16:18:00Z">
+            <w:del w:id="47" w:author="Ngo Thi Bich Phuong (K.PCTT-HO)" w:date="2022-06-17T16:18:00Z">
               <w:r>
                 <w:rPr>
                   <w:rFonts w:ascii="Times New Roman" w:hAnsi="Times New Roman"/>
@@ -1661,12 +1681,12 @@
               <w:spacing w:line="360" w:lineRule="exact"/>
               <w:jc w:val="both"/>
               <w:rPr>
-                <w:del w:id="46" w:author="Ngo Thi Bich Phuong (K.PCTT-HO)" w:date="2022-06-17T16:18:00Z"/>
+                <w:del w:id="48" w:author="Ngo Thi Bich Phuong (K.PCTT-HO)" w:date="2022-06-17T16:18:00Z"/>
                 <w:rFonts w:ascii="Times New Roman" w:hAnsi="Times New Roman"/>
                 <w:sz w:val="24"/>
               </w:rPr>
             </w:pPr>
-            <w:del w:id="47" w:author="Ngo Thi Bich Phuong (K.PCTT-HO)" w:date="2022-06-17T16:18:00Z">
+            <w:del w:id="49" w:author="Ngo Thi Bich Phuong (K.PCTT-HO)" w:date="2022-06-17T16:18:00Z">
               <w:r>
                 <w:rPr>
                   <w:rFonts w:ascii="Times New Roman" w:hAnsi="Times New Roman"/>
@@ -1688,7 +1708,7 @@
               <w:spacing w:line="360" w:lineRule="exact"/>
               <w:jc w:val="both"/>
               <w:rPr>
-                <w:del w:id="48" w:author="Ngo Thi Bich Phuong (K.PCTT-HO)" w:date="2022-06-17T16:18:00Z"/>
+                <w:del w:id="50" w:author="Ngo Thi Bich Phuong (K.PCTT-HO)" w:date="2022-06-17T16:18:00Z"/>
                 <w:rFonts w:ascii="Times New Roman" w:hAnsi="Times New Roman"/>
                 <w:sz w:val="24"/>
               </w:rPr>
@@ -1698,7 +1718,7 @@
       </w:tr>
       <w:tr>
         <w:trPr>
-          <w:del w:id="49" w:author="Ngo Thi Bich Phuong (K.PCTT-HO)" w:date="2022-06-17T16:18:00Z"/>
+          <w:del w:id="51" w:author="Ngo Thi Bich Phuong (K.PCTT-HO)" w:date="2022-06-17T16:18:00Z"/>
         </w:trPr>
         <w:tc>
           <w:tcPr>
@@ -1710,12 +1730,12 @@
               <w:spacing w:line="360" w:lineRule="exact"/>
               <w:jc w:val="both"/>
               <w:rPr>
-                <w:del w:id="50" w:author="Ngo Thi Bich Phuong (K.PCTT-HO)" w:date="2022-06-17T16:18:00Z"/>
+                <w:del w:id="52" w:author="Ngo Thi Bich Phuong (K.PCTT-HO)" w:date="2022-06-17T16:18:00Z"/>
                 <w:rFonts w:ascii="Times New Roman" w:hAnsi="Times New Roman"/>
                 <w:sz w:val="24"/>
               </w:rPr>
             </w:pPr>
-            <w:del w:id="51" w:author="Ngo Thi Bich Phuong (K.PCTT-HO)" w:date="2022-06-17T16:18:00Z">
+            <w:del w:id="53" w:author="Ngo Thi Bich Phuong (K.PCTT-HO)" w:date="2022-06-17T16:18:00Z">
               <w:r>
                 <w:rPr>
                   <w:rFonts w:ascii="Times New Roman" w:hAnsi="Times New Roman"/>
@@ -1736,12 +1756,12 @@
               <w:spacing w:line="360" w:lineRule="exact"/>
               <w:jc w:val="both"/>
               <w:rPr>
-                <w:del w:id="52" w:author="Ngo Thi Bich Phuong (K.PCTT-HO)" w:date="2022-06-17T16:18:00Z"/>
+                <w:del w:id="54" w:author="Ngo Thi Bich Phuong (K.PCTT-HO)" w:date="2022-06-17T16:18:00Z"/>
                 <w:rFonts w:ascii="Times New Roman" w:hAnsi="Times New Roman"/>
                 <w:sz w:val="24"/>
               </w:rPr>
             </w:pPr>
-            <w:del w:id="53" w:author="Ngo Thi Bich Phuong (K.PCTT-HO)" w:date="2022-06-17T16:18:00Z">
+            <w:del w:id="55" w:author="Ngo Thi Bich Phuong (K.PCTT-HO)" w:date="2022-06-17T16:18:00Z">
               <w:r>
                 <w:rPr>
                   <w:rFonts w:ascii="Times New Roman" w:hAnsi="Times New Roman"/>
@@ -1763,7 +1783,7 @@
               <w:spacing w:line="360" w:lineRule="exact"/>
               <w:jc w:val="both"/>
               <w:rPr>
-                <w:del w:id="54" w:author="Ngo Thi Bich Phuong (K.PCTT-HO)" w:date="2022-06-17T16:18:00Z"/>
+                <w:del w:id="56" w:author="Ngo Thi Bich Phuong (K.PCTT-HO)" w:date="2022-06-17T16:18:00Z"/>
                 <w:rFonts w:ascii="Times New Roman" w:hAnsi="Times New Roman"/>
                 <w:sz w:val="24"/>
               </w:rPr>
@@ -1773,7 +1793,7 @@
       </w:tr>
       <w:tr>
         <w:trPr>
-          <w:del w:id="55" w:author="Ngo Thi Bich Phuong (K.PCTT-HO)" w:date="2022-06-17T16:18:00Z"/>
+          <w:del w:id="57" w:author="Ngo Thi Bich Phuong (K.PCTT-HO)" w:date="2022-06-17T16:18:00Z"/>
         </w:trPr>
         <w:tc>
           <w:tcPr>
@@ -1786,12 +1806,12 @@
               <w:spacing w:line="360" w:lineRule="exact"/>
               <w:jc w:val="both"/>
               <w:rPr>
-                <w:del w:id="56" w:author="Ngo Thi Bich Phuong (K.PCTT-HO)" w:date="2022-06-17T16:18:00Z"/>
+                <w:del w:id="58" w:author="Ngo Thi Bich Phuong (K.PCTT-HO)" w:date="2022-06-17T16:18:00Z"/>
                 <w:rFonts w:ascii="Times New Roman" w:hAnsi="Times New Roman"/>
                 <w:sz w:val="24"/>
               </w:rPr>
             </w:pPr>
-            <w:del w:id="57" w:author="Ngo Thi Bich Phuong (K.PCTT-HO)" w:date="2022-06-17T16:18:00Z">
+            <w:del w:id="59" w:author="Ngo Thi Bich Phuong (K.PCTT-HO)" w:date="2022-06-17T16:18:00Z">
               <w:r>
                 <w:rPr>
                   <w:rFonts w:ascii="Times New Roman" w:hAnsi="Times New Roman"/>
@@ -1812,12 +1832,12 @@
               <w:spacing w:line="360" w:lineRule="exact"/>
               <w:jc w:val="both"/>
               <w:rPr>
-                <w:del w:id="58" w:author="Ngo Thi Bich Phuong (K.PCTT-HO)" w:date="2022-06-17T16:18:00Z"/>
+                <w:del w:id="60" w:author="Ngo Thi Bich Phuong (K.PCTT-HO)" w:date="2022-06-17T16:18:00Z"/>
                 <w:rFonts w:ascii="Times New Roman" w:hAnsi="Times New Roman"/>
                 <w:sz w:val="24"/>
               </w:rPr>
             </w:pPr>
-            <w:del w:id="59" w:author="Ngo Thi Bich Phuong (K.PCTT-HO)" w:date="2022-06-17T16:18:00Z">
+            <w:del w:id="61" w:author="Ngo Thi Bich Phuong (K.PCTT-HO)" w:date="2022-06-17T16:18:00Z">
               <w:r>
                 <w:rPr>
                   <w:rFonts w:ascii="Times New Roman" w:hAnsi="Times New Roman"/>
@@ -1838,12 +1858,12 @@
               <w:spacing w:line="360" w:lineRule="exact"/>
               <w:jc w:val="both"/>
               <w:rPr>
-                <w:del w:id="60" w:author="Ngo Thi Bich Phuong (K.PCTT-HO)" w:date="2022-06-17T16:18:00Z"/>
+                <w:del w:id="62" w:author="Ngo Thi Bich Phuong (K.PCTT-HO)" w:date="2022-06-17T16:18:00Z"/>
                 <w:rFonts w:ascii="Times New Roman" w:hAnsi="Times New Roman"/>
                 <w:sz w:val="24"/>
               </w:rPr>
             </w:pPr>
-            <w:del w:id="61" w:author="Ngo Thi Bich Phuong (K.PCTT-HO)" w:date="2022-06-17T16:18:00Z">
+            <w:del w:id="63" w:author="Ngo Thi Bich Phuong (K.PCTT-HO)" w:date="2022-06-17T16:18:00Z">
               <w:r>
                 <w:rPr>
                   <w:rFonts w:ascii="Times New Roman" w:hAnsi="Times New Roman"/>
@@ -1864,7 +1884,7 @@
         </w:tabs>
         <w:spacing w:before="120" w:line="320" w:lineRule="exact"/>
         <w:rPr>
-          <w:ins w:id="62" w:author="Ngo Thi Bich Phuong (K.PCTT-HO)" w:date="2022-06-17T16:22:00Z"/>
+          <w:ins w:id="64" w:author="Ngo Thi Bich Phuong (K.PCTT-HO)" w:date="2022-06-17T16:22:00Z"/>
           <w:rFonts w:ascii="Times New Roman" w:hAnsi="Times New Roman"/>
           <w:i/>
           <w:sz w:val="24"/>
@@ -1879,7 +1899,7 @@
         </w:rPr>
         <w:t xml:space="preserve">Nếu </w:t>
       </w:r>
-      <w:ins w:id="63" w:author="Ngo Thi Bich Phuong (K.PCTT-HO)" w:date="2022-06-17T16:20:00Z">
+      <w:ins w:id="65" w:author="Ngo Thi Bich Phuong (K.PCTT-HO)" w:date="2022-06-17T16:20:00Z">
         <w:r>
           <w:rPr>
             <w:rFonts w:ascii="Times New Roman" w:hAnsi="Times New Roman"/>
@@ -1899,7 +1919,7 @@
         </w:rPr>
         <w:t xml:space="preserve">là </w:t>
       </w:r>
-      <w:del w:id="64" w:author="Ngo Thi Bich Phuong (K.PCTT-HO)" w:date="2022-06-17T16:20:00Z">
+      <w:del w:id="66" w:author="Ngo Thi Bich Phuong (K.PCTT-HO)" w:date="2022-06-17T16:20:00Z">
         <w:r>
           <w:rPr>
             <w:rFonts w:ascii="Times New Roman" w:hAnsi="Times New Roman"/>
@@ -1910,7 +1930,7 @@
           <w:delText>doanh nghiệp đề nghị cấp tín dụng, điền thông tin khách hàng vào mục này</w:delText>
         </w:r>
       </w:del>
-      <w:ins w:id="65" w:author="Ngo Thi Bich Phuong (K.PCTT-HO)" w:date="2022-06-17T16:20:00Z">
+      <w:ins w:id="67" w:author="Ngo Thi Bich Phuong (K.PCTT-HO)" w:date="2022-06-17T16:20:00Z">
         <w:r>
           <w:rPr>
             <w:rFonts w:ascii="Times New Roman" w:hAnsi="Times New Roman"/>
@@ -1929,18 +1949,18 @@
         <w:tblLook w:val="01E0" w:firstRow="1" w:lastRow="1" w:firstColumn="1" w:lastColumn="1" w:noHBand="0" w:noVBand="0"/>
       </w:tblPr>
       <w:tblGrid>
-        <w:gridCol w:w="2279"/>
+        <w:gridCol w:w="2286"/>
         <w:gridCol w:w="284"/>
         <w:gridCol w:w="1130"/>
-        <w:gridCol w:w="3108"/>
-        <w:gridCol w:w="2045"/>
+        <w:gridCol w:w="3104"/>
+        <w:gridCol w:w="2042"/>
         <w:gridCol w:w="113"/>
       </w:tblGrid>
       <w:tr>
         <w:trPr>
           <w:gridAfter w:val="1"/>
           <w:wAfter w:w="113" w:type="dxa"/>
-          <w:ins w:id="66" w:author="Ngo Thi Bich Phuong (K.PCTT-HO)" w:date="2022-06-17T16:22:00Z"/>
+          <w:ins w:id="68" w:author="Ngo Thi Bich Phuong (K.PCTT-HO)" w:date="2022-06-17T16:22:00Z"/>
         </w:trPr>
         <w:tc>
           <w:tcPr>
@@ -1954,14 +1974,14 @@
               <w:ind w:left="-108" w:right="-108"/>
               <w:jc w:val="both"/>
               <w:rPr>
-                <w:ins w:id="67" w:author="Ngo Thi Bich Phuong (K.PCTT-HO)" w:date="2022-06-17T16:22:00Z"/>
+                <w:ins w:id="69" w:author="Ngo Thi Bich Phuong (K.PCTT-HO)" w:date="2022-06-17T16:22:00Z"/>
                 <w:rFonts w:ascii="Times New Roman" w:hAnsi="Times New Roman"/>
                 <w:b/>
                 <w:sz w:val="24"/>
                 <w:lang w:val="nl-NL"/>
               </w:rPr>
             </w:pPr>
-            <w:ins w:id="68" w:author="Ngo Thi Bich Phuong (K.PCTT-HO)" w:date="2022-06-17T16:22:00Z">
+            <w:ins w:id="70" w:author="Ngo Thi Bich Phuong (K.PCTT-HO)" w:date="2022-06-17T16:22:00Z">
               <w:r>
                 <w:rPr>
                   <w:rFonts w:ascii="Times New Roman" w:hAnsi="Times New Roman"/>
@@ -1979,7 +1999,7 @@
         <w:trPr>
           <w:gridAfter w:val="1"/>
           <w:wAfter w:w="113" w:type="dxa"/>
-          <w:ins w:id="69" w:author="Ngo Thi Bich Phuong (K.PCTT-HO)" w:date="2022-06-17T16:22:00Z"/>
+          <w:ins w:id="71" w:author="Ngo Thi Bich Phuong (K.PCTT-HO)" w:date="2022-06-17T16:22:00Z"/>
         </w:trPr>
         <w:tc>
           <w:tcPr>
@@ -1993,12 +2013,12 @@
               <w:ind w:left="-108" w:right="-108"/>
               <w:jc w:val="both"/>
               <w:rPr>
-                <w:ins w:id="70" w:author="Ngo Thi Bich Phuong (K.PCTT-HO)" w:date="2022-06-17T16:22:00Z"/>
+                <w:ins w:id="72" w:author="Ngo Thi Bich Phuong (K.PCTT-HO)" w:date="2022-06-17T16:22:00Z"/>
                 <w:rFonts w:ascii="Times New Roman" w:hAnsi="Times New Roman"/>
                 <w:sz w:val="24"/>
               </w:rPr>
             </w:pPr>
-            <w:ins w:id="71" w:author="Ngo Thi Bich Phuong (K.PCTT-HO)" w:date="2022-06-17T16:22:00Z">
+            <w:ins w:id="73" w:author="Ngo Thi Bich Phuong (K.PCTT-HO)" w:date="2022-06-17T16:22:00Z">
               <w:r>
                 <w:rPr>
                   <w:rFonts w:ascii="Times New Roman" w:hAnsi="Times New Roman"/>
@@ -2190,7 +2210,7 @@
         <w:trPr>
           <w:gridAfter w:val="1"/>
           <w:wAfter w:w="113" w:type="dxa"/>
-          <w:ins w:id="72" w:author="Ngo Thi Bich Phuong (K.PCTT-HO)" w:date="2022-06-17T16:22:00Z"/>
+          <w:ins w:id="74" w:author="Ngo Thi Bich Phuong (K.PCTT-HO)" w:date="2022-06-17T16:22:00Z"/>
         </w:trPr>
         <w:tc>
           <w:tcPr>
@@ -2204,12 +2224,12 @@
               <w:ind w:left="-108" w:right="-108"/>
               <w:jc w:val="both"/>
               <w:rPr>
-                <w:ins w:id="73" w:author="Ngo Thi Bich Phuong (K.PCTT-HO)" w:date="2022-06-17T16:22:00Z"/>
+                <w:ins w:id="75" w:author="Ngo Thi Bich Phuong (K.PCTT-HO)" w:date="2022-06-17T16:22:00Z"/>
                 <w:rFonts w:ascii="Times New Roman" w:hAnsi="Times New Roman"/>
                 <w:sz w:val="24"/>
               </w:rPr>
             </w:pPr>
-            <w:ins w:id="74" w:author="Ngo Thi Bich Phuong (K.PCTT-HO)" w:date="2022-06-17T16:22:00Z">
+            <w:ins w:id="76" w:author="Ngo Thi Bich Phuong (K.PCTT-HO)" w:date="2022-06-17T16:22:00Z">
               <w:r>
                 <w:rPr>
                   <w:rFonts w:ascii="Times New Roman" w:hAnsi="Times New Roman"/>
@@ -2279,7 +2299,7 @@
         <w:trPr>
           <w:gridAfter w:val="1"/>
           <w:wAfter w:w="113" w:type="dxa"/>
-          <w:ins w:id="75" w:author="Ngo Thi Bich Phuong (K.PCTT-HO)" w:date="2022-06-17T16:22:00Z"/>
+          <w:ins w:id="77" w:author="Ngo Thi Bich Phuong (K.PCTT-HO)" w:date="2022-06-17T16:22:00Z"/>
         </w:trPr>
         <w:tc>
           <w:tcPr>
@@ -2293,12 +2313,12 @@
               <w:ind w:left="-108" w:right="-108"/>
               <w:jc w:val="both"/>
               <w:rPr>
-                <w:ins w:id="76" w:author="Ngo Thi Bich Phuong (K.PCTT-HO)" w:date="2022-06-17T16:22:00Z"/>
+                <w:ins w:id="78" w:author="Ngo Thi Bich Phuong (K.PCTT-HO)" w:date="2022-06-17T16:22:00Z"/>
                 <w:rFonts w:ascii="Times New Roman" w:hAnsi="Times New Roman"/>
                 <w:sz w:val="24"/>
               </w:rPr>
             </w:pPr>
-            <w:ins w:id="77" w:author="Ngo Thi Bich Phuong (K.PCTT-HO)" w:date="2022-06-17T16:22:00Z">
+            <w:ins w:id="79" w:author="Ngo Thi Bich Phuong (K.PCTT-HO)" w:date="2022-06-17T16:22:00Z">
               <w:r>
                 <w:rPr>
                   <w:rFonts w:ascii="Times New Roman" w:hAnsi="Times New Roman"/>
@@ -2306,7 +2326,7 @@
                 </w:rPr>
                 <w:t xml:space="preserve">Người đại diện: </w:t>
               </w:r>
-              <w:del w:id="78" w:author="Ngo Thi Bich Phuong (K.PCTT-HO)" w:date="2022-06-23T17:38:00Z">
+              <w:del w:id="80" w:author="Ngo Thi Bich Phuong (K.PCTT-HO)" w:date="2022-06-23T17:38:00Z">
                 <w:r>
                   <w:rPr>
                     <w:rFonts w:ascii="Times New Roman" w:hAnsi="Times New Roman"/>
@@ -2377,7 +2397,7 @@
         <w:trPr>
           <w:gridAfter w:val="1"/>
           <w:wAfter w:w="113" w:type="dxa"/>
-          <w:ins w:id="79" w:author="Ngo Thi Bich Phuong (K.PCTT-HO)" w:date="2022-06-17T16:22:00Z"/>
+          <w:ins w:id="81" w:author="Ngo Thi Bich Phuong (K.PCTT-HO)" w:date="2022-06-17T16:22:00Z"/>
         </w:trPr>
         <w:tc>
           <w:tcPr>
@@ -2391,12 +2411,12 @@
               <w:ind w:left="-108" w:right="-108"/>
               <w:jc w:val="both"/>
               <w:rPr>
-                <w:ins w:id="80" w:author="Ngo Thi Bich Phuong (K.PCTT-HO)" w:date="2022-06-17T16:22:00Z"/>
+                <w:ins w:id="82" w:author="Ngo Thi Bich Phuong (K.PCTT-HO)" w:date="2022-06-17T16:22:00Z"/>
                 <w:rFonts w:ascii="Times New Roman" w:hAnsi="Times New Roman"/>
                 <w:sz w:val="24"/>
               </w:rPr>
             </w:pPr>
-            <w:ins w:id="81" w:author="Ngo Thi Bich Phuong (K.PCTT-HO)" w:date="2022-06-17T16:22:00Z">
+            <w:ins w:id="83" w:author="Ngo Thi Bich Phuong (K.PCTT-HO)" w:date="2022-06-17T16:22:00Z">
               <w:r>
                 <w:rPr>
                   <w:rFonts w:ascii="Times New Roman" w:hAnsi="Times New Roman"/>
@@ -2466,8 +2486,8 @@
         <w:trPr>
           <w:gridAfter w:val="1"/>
           <w:wAfter w:w="113" w:type="dxa"/>
-          <w:ins w:id="82" w:author="Ngo Thi Bich Phuong (K.PCTT-HO)" w:date="2022-06-17T16:22:00Z"/>
-          <w:del w:id="83" w:author="Ngo Thi Bich Phuong (K.PCTT-HO)" w:date="2022-06-23T17:39:00Z"/>
+          <w:ins w:id="84" w:author="Ngo Thi Bich Phuong (K.PCTT-HO)" w:date="2022-06-17T16:22:00Z"/>
+          <w:del w:id="85" w:author="Ngo Thi Bich Phuong (K.PCTT-HO)" w:date="2022-06-23T17:39:00Z"/>
         </w:trPr>
         <w:tc>
           <w:tcPr>
@@ -2481,15 +2501,15 @@
               <w:ind w:left="-108" w:right="-108"/>
               <w:jc w:val="both"/>
               <w:rPr>
-                <w:ins w:id="84" w:author="Ngo Thi Bich Phuong (K.PCTT-HO)" w:date="2022-06-17T16:22:00Z"/>
-                <w:del w:id="85" w:author="Ngo Thi Bich Phuong (K.PCTT-HO)" w:date="2022-06-23T17:39:00Z"/>
+                <w:ins w:id="86" w:author="Ngo Thi Bich Phuong (K.PCTT-HO)" w:date="2022-06-17T16:22:00Z"/>
+                <w:del w:id="87" w:author="Ngo Thi Bich Phuong (K.PCTT-HO)" w:date="2022-06-23T17:39:00Z"/>
                 <w:rFonts w:ascii="Times New Roman" w:hAnsi="Times New Roman"/>
                 <w:sz w:val="24"/>
                 <w:lang w:val="nl-NL"/>
               </w:rPr>
             </w:pPr>
-            <w:ins w:id="86" w:author="Ngo Thi Bich Phuong (K.PCTT-HO)" w:date="2022-06-17T16:22:00Z">
-              <w:del w:id="87" w:author="Ngo Thi Bich Phuong (K.PCTT-HO)" w:date="2022-06-23T17:38:00Z">
+            <w:ins w:id="88" w:author="Ngo Thi Bich Phuong (K.PCTT-HO)" w:date="2022-06-17T16:22:00Z">
+              <w:del w:id="89" w:author="Ngo Thi Bich Phuong (K.PCTT-HO)" w:date="2022-06-23T17:38:00Z">
                 <w:r>
                   <w:rPr>
                     <w:rFonts w:ascii="Times New Roman" w:hAnsi="Times New Roman"/>
@@ -2568,7 +2588,7 @@
         <w:trPr>
           <w:gridAfter w:val="1"/>
           <w:wAfter w:w="113" w:type="dxa"/>
-          <w:ins w:id="88" w:author="Ngo Thi Bich Phuong (K.PCTT-HO)" w:date="2022-06-17T16:22:00Z"/>
+          <w:ins w:id="90" w:author="Ngo Thi Bich Phuong (K.PCTT-HO)" w:date="2022-06-17T16:22:00Z"/>
         </w:trPr>
         <w:tc>
           <w:tcPr>
@@ -2582,18 +2602,36 @@
               <w:ind w:left="-108" w:right="-108"/>
               <w:jc w:val="both"/>
               <w:rPr>
-                <w:ins w:id="89" w:author="Ngo Thi Bich Phuong (K.PCTT-HO)" w:date="2022-06-17T16:22:00Z"/>
+                <w:ins w:id="91" w:author="Ngo Thi Bich Phuong (K.PCTT-HO)" w:date="2022-06-17T16:22:00Z"/>
                 <w:rFonts w:ascii="Times New Roman" w:hAnsi="Times New Roman"/>
                 <w:sz w:val="24"/>
               </w:rPr>
             </w:pPr>
-            <w:ins w:id="90" w:author="Ngo Thi Bich Phuong (K.PCTT-HO)" w:date="2022-06-17T16:22:00Z">
+            <w:ins w:id="92" w:author="Lý Công Thành" w:date="2025-01-20T15:45:00Z">
               <w:r>
                 <w:rPr>
                   <w:rFonts w:ascii="Times New Roman" w:hAnsi="Times New Roman"/>
                   <w:sz w:val="24"/>
                 </w:rPr>
-                <w:t xml:space="preserve">CMND/CCCD/Hộ chiếu số: </w:t>
+                <w:t>Chứng minh thư</w:t>
+              </w:r>
+            </w:ins>
+            <w:ins w:id="93" w:author="Ngo Thi Bich Phuong (K.PCTT-HO)" w:date="2022-06-17T16:22:00Z">
+              <w:del w:id="94" w:author="Lý Công Thành" w:date="2025-01-20T15:45:00Z">
+                <w:r>
+                  <w:rPr>
+                    <w:rFonts w:ascii="Times New Roman" w:hAnsi="Times New Roman"/>
+                    <w:sz w:val="24"/>
+                  </w:rPr>
+                  <w:delText>CMND/CCCD/Hộ chiếu số</w:delText>
+                </w:r>
+              </w:del>
+              <w:r>
+                <w:rPr>
+                  <w:rFonts w:ascii="Times New Roman" w:hAnsi="Times New Roman"/>
+                  <w:sz w:val="24"/>
+                </w:rPr>
+                <w:t xml:space="preserve">: </w:t>
               </w:r>
               <w:r>
                 <w:rPr>
@@ -2664,13 +2702,13 @@
               <w:ind w:left="-108" w:right="-108"/>
               <w:jc w:val="both"/>
               <w:rPr>
-                <w:ins w:id="91" w:author="Ngo Thi Bich Phuong (K.PCTT-HO)" w:date="2022-06-17T16:22:00Z"/>
+                <w:ins w:id="95" w:author="Ngo Thi Bich Phuong (K.PCTT-HO)" w:date="2022-06-17T16:22:00Z"/>
                 <w:rFonts w:ascii="Times New Roman" w:hAnsi="Times New Roman"/>
                 <w:sz w:val="24"/>
                 <w:lang w:val="nl-NL"/>
               </w:rPr>
             </w:pPr>
-            <w:ins w:id="92" w:author="Ngo Thi Bich Phuong (K.PCTT-HO)" w:date="2022-06-17T16:22:00Z">
+            <w:ins w:id="96" w:author="Ngo Thi Bich Phuong (K.PCTT-HO)" w:date="2022-06-17T16:22:00Z">
               <w:r>
                 <w:rPr>
                   <w:rFonts w:ascii="Times New Roman" w:hAnsi="Times New Roman"/>
@@ -2803,7 +2841,7 @@
         <w:trPr>
           <w:gridAfter w:val="1"/>
           <w:wAfter w:w="113" w:type="dxa"/>
-          <w:ins w:id="93" w:author="Ngo Thi Bich Phuong (K.PCTT-HO)" w:date="2022-06-17T16:22:00Z"/>
+          <w:ins w:id="97" w:author="Ngo Thi Bich Phuong (K.PCTT-HO)" w:date="2022-06-17T16:22:00Z"/>
         </w:trPr>
         <w:tc>
           <w:tcPr>
@@ -2817,14 +2855,14 @@
               <w:ind w:left="-108" w:right="-108"/>
               <w:jc w:val="both"/>
               <w:rPr>
-                <w:ins w:id="94" w:author="Ngo Thi Bich Phuong (K.PCTT-HO)" w:date="2022-06-17T16:22:00Z"/>
-                <w:del w:id="95" w:author="Ngo Thi Bich Phuong (K.PCTT-HO)" w:date="2022-06-23T17:39:00Z"/>
+                <w:ins w:id="98" w:author="Ngo Thi Bich Phuong (K.PCTT-HO)" w:date="2022-06-17T16:22:00Z"/>
+                <w:del w:id="99" w:author="Ngo Thi Bich Phuong (K.PCTT-HO)" w:date="2022-06-23T17:39:00Z"/>
                 <w:rFonts w:ascii="Times New Roman" w:hAnsi="Times New Roman"/>
                 <w:sz w:val="24"/>
               </w:rPr>
             </w:pPr>
-            <w:ins w:id="96" w:author="Ngo Thi Bich Phuong (K.PCTT-HO)" w:date="2022-06-17T16:22:00Z">
-              <w:del w:id="97" w:author="Ngo Thi Bich Phuong (K.PCTT-HO)" w:date="2022-06-23T17:39:00Z">
+            <w:ins w:id="100" w:author="Ngo Thi Bich Phuong (K.PCTT-HO)" w:date="2022-06-17T16:22:00Z">
+              <w:del w:id="101" w:author="Ngo Thi Bich Phuong (K.PCTT-HO)" w:date="2022-06-23T17:39:00Z">
                 <w:r>
                   <w:rPr>
                     <w:rFonts w:ascii="Times New Roman" w:hAnsi="Times New Roman"/>
@@ -2895,12 +2933,12 @@
               <w:ind w:left="-108" w:right="-108"/>
               <w:jc w:val="both"/>
               <w:rPr>
-                <w:ins w:id="98" w:author="Ngo Thi Bich Phuong (K.PCTT-HO)" w:date="2022-06-17T16:22:00Z"/>
+                <w:ins w:id="102" w:author="Ngo Thi Bich Phuong (K.PCTT-HO)" w:date="2022-06-17T16:22:00Z"/>
                 <w:rFonts w:ascii="Times New Roman" w:hAnsi="Times New Roman"/>
                 <w:sz w:val="24"/>
               </w:rPr>
             </w:pPr>
-            <w:ins w:id="99" w:author="Ngo Thi Bich Phuong (K.PCTT-HO)" w:date="2022-06-17T16:22:00Z">
+            <w:ins w:id="103" w:author="Ngo Thi Bich Phuong (K.PCTT-HO)" w:date="2022-06-17T16:22:00Z">
               <w:r>
                 <w:rPr>
                   <w:rFonts w:ascii="Times New Roman" w:hAnsi="Times New Roman"/>
@@ -2918,7 +2956,7 @@
           <w:tblLook w:val="04A0" w:firstRow="1" w:lastRow="0" w:firstColumn="1" w:lastColumn="0" w:noHBand="0" w:noVBand="1"/>
         </w:tblPrEx>
         <w:trPr>
-          <w:del w:id="100" w:author="Ngo Thi Bich Phuong (K.PCTT-HO)" w:date="2022-06-17T16:21:00Z"/>
+          <w:del w:id="104" w:author="Ngo Thi Bich Phuong (K.PCTT-HO)" w:date="2022-06-17T16:21:00Z"/>
         </w:trPr>
         <w:tc>
           <w:tcPr>
@@ -2930,12 +2968,12 @@
               <w:spacing w:line="360" w:lineRule="exact"/>
               <w:jc w:val="both"/>
               <w:rPr>
-                <w:del w:id="101" w:author="Ngo Thi Bich Phuong (K.PCTT-HO)" w:date="2022-06-17T16:21:00Z"/>
+                <w:del w:id="105" w:author="Ngo Thi Bich Phuong (K.PCTT-HO)" w:date="2022-06-17T16:21:00Z"/>
                 <w:rFonts w:ascii="Times New Roman" w:hAnsi="Times New Roman"/>
                 <w:sz w:val="24"/>
               </w:rPr>
             </w:pPr>
-            <w:del w:id="102" w:author="Ngo Thi Bich Phuong (K.PCTT-HO)" w:date="2022-06-17T16:21:00Z">
+            <w:del w:id="106" w:author="Ngo Thi Bich Phuong (K.PCTT-HO)" w:date="2022-06-17T16:21:00Z">
               <w:r>
                 <w:rPr>
                   <w:rFonts w:ascii="Times New Roman" w:hAnsi="Times New Roman"/>
@@ -2956,12 +2994,12 @@
               <w:spacing w:line="360" w:lineRule="exact"/>
               <w:jc w:val="both"/>
               <w:rPr>
-                <w:del w:id="103" w:author="Ngo Thi Bich Phuong (K.PCTT-HO)" w:date="2022-06-17T16:21:00Z"/>
+                <w:del w:id="107" w:author="Ngo Thi Bich Phuong (K.PCTT-HO)" w:date="2022-06-17T16:21:00Z"/>
                 <w:rFonts w:ascii="Times New Roman" w:hAnsi="Times New Roman"/>
                 <w:sz w:val="24"/>
               </w:rPr>
             </w:pPr>
-            <w:del w:id="104" w:author="Ngo Thi Bich Phuong (K.PCTT-HO)" w:date="2022-06-17T16:21:00Z">
+            <w:del w:id="108" w:author="Ngo Thi Bich Phuong (K.PCTT-HO)" w:date="2022-06-17T16:21:00Z">
               <w:r>
                 <w:rPr>
                   <w:rFonts w:ascii="Times New Roman" w:hAnsi="Times New Roman"/>
@@ -2983,7 +3021,7 @@
               <w:spacing w:line="360" w:lineRule="exact"/>
               <w:jc w:val="both"/>
               <w:rPr>
-                <w:del w:id="105" w:author="Ngo Thi Bich Phuong (K.PCTT-HO)" w:date="2022-06-17T16:21:00Z"/>
+                <w:del w:id="109" w:author="Ngo Thi Bich Phuong (K.PCTT-HO)" w:date="2022-06-17T16:21:00Z"/>
                 <w:rFonts w:ascii="Times New Roman" w:hAnsi="Times New Roman"/>
                 <w:sz w:val="24"/>
               </w:rPr>
@@ -2996,7 +3034,7 @@
           <w:tblLook w:val="04A0" w:firstRow="1" w:lastRow="0" w:firstColumn="1" w:lastColumn="0" w:noHBand="0" w:noVBand="1"/>
         </w:tblPrEx>
         <w:trPr>
-          <w:del w:id="106" w:author="Ngo Thi Bich Phuong (K.PCTT-HO)" w:date="2022-06-17T16:21:00Z"/>
+          <w:del w:id="110" w:author="Ngo Thi Bich Phuong (K.PCTT-HO)" w:date="2022-06-17T16:21:00Z"/>
         </w:trPr>
         <w:tc>
           <w:tcPr>
@@ -3008,12 +3046,12 @@
               <w:spacing w:line="360" w:lineRule="exact"/>
               <w:jc w:val="both"/>
               <w:rPr>
-                <w:del w:id="107" w:author="Ngo Thi Bich Phuong (K.PCTT-HO)" w:date="2022-06-17T16:21:00Z"/>
+                <w:del w:id="111" w:author="Ngo Thi Bich Phuong (K.PCTT-HO)" w:date="2022-06-17T16:21:00Z"/>
                 <w:rFonts w:ascii="Times New Roman" w:hAnsi="Times New Roman"/>
                 <w:sz w:val="24"/>
               </w:rPr>
             </w:pPr>
-            <w:del w:id="108" w:author="Ngo Thi Bich Phuong (K.PCTT-HO)" w:date="2022-06-17T16:21:00Z">
+            <w:del w:id="112" w:author="Ngo Thi Bich Phuong (K.PCTT-HO)" w:date="2022-06-17T16:21:00Z">
               <w:r>
                 <w:rPr>
                   <w:rFonts w:ascii="Times New Roman" w:hAnsi="Times New Roman"/>
@@ -3034,12 +3072,12 @@
               <w:spacing w:line="360" w:lineRule="exact"/>
               <w:jc w:val="both"/>
               <w:rPr>
-                <w:del w:id="109" w:author="Ngo Thi Bich Phuong (K.PCTT-HO)" w:date="2022-06-17T16:21:00Z"/>
+                <w:del w:id="113" w:author="Ngo Thi Bich Phuong (K.PCTT-HO)" w:date="2022-06-17T16:21:00Z"/>
                 <w:rFonts w:ascii="Times New Roman" w:hAnsi="Times New Roman"/>
                 <w:sz w:val="24"/>
               </w:rPr>
             </w:pPr>
-            <w:del w:id="110" w:author="Ngo Thi Bich Phuong (K.PCTT-HO)" w:date="2022-06-17T16:21:00Z">
+            <w:del w:id="114" w:author="Ngo Thi Bich Phuong (K.PCTT-HO)" w:date="2022-06-17T16:21:00Z">
               <w:r>
                 <w:rPr>
                   <w:rFonts w:ascii="Times New Roman" w:hAnsi="Times New Roman"/>
@@ -3061,7 +3099,7 @@
               <w:spacing w:line="360" w:lineRule="exact"/>
               <w:jc w:val="both"/>
               <w:rPr>
-                <w:del w:id="111" w:author="Ngo Thi Bich Phuong (K.PCTT-HO)" w:date="2022-06-17T16:21:00Z"/>
+                <w:del w:id="115" w:author="Ngo Thi Bich Phuong (K.PCTT-HO)" w:date="2022-06-17T16:21:00Z"/>
                 <w:rFonts w:ascii="Times New Roman" w:hAnsi="Times New Roman"/>
                 <w:sz w:val="24"/>
               </w:rPr>
@@ -3074,7 +3112,7 @@
           <w:tblLook w:val="04A0" w:firstRow="1" w:lastRow="0" w:firstColumn="1" w:lastColumn="0" w:noHBand="0" w:noVBand="1"/>
         </w:tblPrEx>
         <w:trPr>
-          <w:del w:id="112" w:author="Ngo Thi Bich Phuong (K.PCTT-HO)" w:date="2022-06-17T16:21:00Z"/>
+          <w:del w:id="116" w:author="Ngo Thi Bich Phuong (K.PCTT-HO)" w:date="2022-06-17T16:21:00Z"/>
         </w:trPr>
         <w:tc>
           <w:tcPr>
@@ -3086,12 +3124,12 @@
               <w:spacing w:line="360" w:lineRule="exact"/>
               <w:jc w:val="both"/>
               <w:rPr>
-                <w:del w:id="113" w:author="Ngo Thi Bich Phuong (K.PCTT-HO)" w:date="2022-06-17T16:21:00Z"/>
+                <w:del w:id="117" w:author="Ngo Thi Bich Phuong (K.PCTT-HO)" w:date="2022-06-17T16:21:00Z"/>
                 <w:rFonts w:ascii="Times New Roman" w:hAnsi="Times New Roman"/>
                 <w:sz w:val="24"/>
               </w:rPr>
             </w:pPr>
-            <w:del w:id="114" w:author="Ngo Thi Bich Phuong (K.PCTT-HO)" w:date="2022-06-17T16:21:00Z">
+            <w:del w:id="118" w:author="Ngo Thi Bich Phuong (K.PCTT-HO)" w:date="2022-06-17T16:21:00Z">
               <w:r>
                 <w:rPr>
                   <w:rFonts w:ascii="Times New Roman" w:hAnsi="Times New Roman"/>
@@ -3112,12 +3150,12 @@
               <w:spacing w:line="360" w:lineRule="exact"/>
               <w:jc w:val="both"/>
               <w:rPr>
-                <w:del w:id="115" w:author="Ngo Thi Bich Phuong (K.PCTT-HO)" w:date="2022-06-17T16:21:00Z"/>
+                <w:del w:id="119" w:author="Ngo Thi Bich Phuong (K.PCTT-HO)" w:date="2022-06-17T16:21:00Z"/>
                 <w:rFonts w:ascii="Times New Roman" w:hAnsi="Times New Roman"/>
                 <w:sz w:val="24"/>
               </w:rPr>
             </w:pPr>
-            <w:del w:id="116" w:author="Ngo Thi Bich Phuong (K.PCTT-HO)" w:date="2022-06-17T16:21:00Z">
+            <w:del w:id="120" w:author="Ngo Thi Bich Phuong (K.PCTT-HO)" w:date="2022-06-17T16:21:00Z">
               <w:r>
                 <w:rPr>
                   <w:rFonts w:ascii="Times New Roman" w:hAnsi="Times New Roman"/>
@@ -3139,7 +3177,7 @@
               <w:spacing w:line="360" w:lineRule="exact"/>
               <w:jc w:val="both"/>
               <w:rPr>
-                <w:del w:id="117" w:author="Ngo Thi Bich Phuong (K.PCTT-HO)" w:date="2022-06-17T16:21:00Z"/>
+                <w:del w:id="121" w:author="Ngo Thi Bich Phuong (K.PCTT-HO)" w:date="2022-06-17T16:21:00Z"/>
                 <w:rFonts w:ascii="Times New Roman" w:hAnsi="Times New Roman"/>
                 <w:sz w:val="24"/>
               </w:rPr>
@@ -3152,7 +3190,7 @@
           <w:tblLook w:val="04A0" w:firstRow="1" w:lastRow="0" w:firstColumn="1" w:lastColumn="0" w:noHBand="0" w:noVBand="1"/>
         </w:tblPrEx>
         <w:trPr>
-          <w:del w:id="118" w:author="Ngo Thi Bich Phuong (K.PCTT-HO)" w:date="2022-06-17T16:21:00Z"/>
+          <w:del w:id="122" w:author="Ngo Thi Bich Phuong (K.PCTT-HO)" w:date="2022-06-17T16:21:00Z"/>
         </w:trPr>
         <w:tc>
           <w:tcPr>
@@ -3165,12 +3203,12 @@
               <w:spacing w:line="360" w:lineRule="exact"/>
               <w:jc w:val="both"/>
               <w:rPr>
-                <w:del w:id="119" w:author="Ngo Thi Bich Phuong (K.PCTT-HO)" w:date="2022-06-17T16:21:00Z"/>
+                <w:del w:id="123" w:author="Ngo Thi Bich Phuong (K.PCTT-HO)" w:date="2022-06-17T16:21:00Z"/>
                 <w:rFonts w:ascii="Times New Roman" w:hAnsi="Times New Roman"/>
                 <w:sz w:val="24"/>
               </w:rPr>
             </w:pPr>
-            <w:del w:id="120" w:author="Ngo Thi Bich Phuong (K.PCTT-HO)" w:date="2022-06-17T16:21:00Z">
+            <w:del w:id="124" w:author="Ngo Thi Bich Phuong (K.PCTT-HO)" w:date="2022-06-17T16:21:00Z">
               <w:r>
                 <w:rPr>
                   <w:rFonts w:ascii="Times New Roman" w:hAnsi="Times New Roman"/>
@@ -3191,12 +3229,12 @@
               <w:spacing w:line="360" w:lineRule="exact"/>
               <w:jc w:val="both"/>
               <w:rPr>
-                <w:del w:id="121" w:author="Ngo Thi Bich Phuong (K.PCTT-HO)" w:date="2022-06-17T16:21:00Z"/>
+                <w:del w:id="125" w:author="Ngo Thi Bich Phuong (K.PCTT-HO)" w:date="2022-06-17T16:21:00Z"/>
                 <w:rFonts w:ascii="Times New Roman" w:hAnsi="Times New Roman"/>
                 <w:sz w:val="24"/>
               </w:rPr>
             </w:pPr>
-            <w:del w:id="122" w:author="Ngo Thi Bich Phuong (K.PCTT-HO)" w:date="2022-06-17T16:21:00Z">
+            <w:del w:id="126" w:author="Ngo Thi Bich Phuong (K.PCTT-HO)" w:date="2022-06-17T16:21:00Z">
               <w:r>
                 <w:rPr>
                   <w:rFonts w:ascii="Times New Roman" w:hAnsi="Times New Roman"/>
@@ -3218,12 +3256,12 @@
               <w:spacing w:line="360" w:lineRule="exact"/>
               <w:jc w:val="both"/>
               <w:rPr>
-                <w:del w:id="123" w:author="Ngo Thi Bich Phuong (K.PCTT-HO)" w:date="2022-06-17T16:21:00Z"/>
+                <w:del w:id="127" w:author="Ngo Thi Bich Phuong (K.PCTT-HO)" w:date="2022-06-17T16:21:00Z"/>
                 <w:rFonts w:ascii="Times New Roman" w:hAnsi="Times New Roman"/>
                 <w:sz w:val="24"/>
               </w:rPr>
             </w:pPr>
-            <w:del w:id="124" w:author="Ngo Thi Bich Phuong (K.PCTT-HO)" w:date="2022-06-17T16:21:00Z">
+            <w:del w:id="128" w:author="Ngo Thi Bich Phuong (K.PCTT-HO)" w:date="2022-06-17T16:21:00Z">
               <w:r>
                 <w:rPr>
                   <w:rFonts w:ascii="Times New Roman" w:hAnsi="Times New Roman"/>
@@ -3240,7 +3278,7 @@
           <w:tblLook w:val="04A0" w:firstRow="1" w:lastRow="0" w:firstColumn="1" w:lastColumn="0" w:noHBand="0" w:noVBand="1"/>
         </w:tblPrEx>
         <w:trPr>
-          <w:del w:id="125" w:author="Ngo Thi Bich Phuong (K.PCTT-HO)" w:date="2022-06-17T16:21:00Z"/>
+          <w:del w:id="129" w:author="Ngo Thi Bich Phuong (K.PCTT-HO)" w:date="2022-06-17T16:21:00Z"/>
         </w:trPr>
         <w:tc>
           <w:tcPr>
@@ -3252,12 +3290,12 @@
               <w:spacing w:line="360" w:lineRule="exact"/>
               <w:jc w:val="both"/>
               <w:rPr>
-                <w:del w:id="126" w:author="Ngo Thi Bich Phuong (K.PCTT-HO)" w:date="2022-06-17T16:21:00Z"/>
+                <w:del w:id="130" w:author="Ngo Thi Bich Phuong (K.PCTT-HO)" w:date="2022-06-17T16:21:00Z"/>
                 <w:rFonts w:ascii="Times New Roman" w:hAnsi="Times New Roman"/>
                 <w:sz w:val="24"/>
               </w:rPr>
             </w:pPr>
-            <w:del w:id="127" w:author="Ngo Thi Bich Phuong (K.PCTT-HO)" w:date="2022-06-17T16:21:00Z">
+            <w:del w:id="131" w:author="Ngo Thi Bich Phuong (K.PCTT-HO)" w:date="2022-06-17T16:21:00Z">
               <w:r>
                 <w:rPr>
                   <w:rFonts w:ascii="Times New Roman" w:hAnsi="Times New Roman"/>
@@ -3278,12 +3316,12 @@
               <w:spacing w:line="360" w:lineRule="exact"/>
               <w:jc w:val="both"/>
               <w:rPr>
-                <w:del w:id="128" w:author="Ngo Thi Bich Phuong (K.PCTT-HO)" w:date="2022-06-17T16:21:00Z"/>
+                <w:del w:id="132" w:author="Ngo Thi Bich Phuong (K.PCTT-HO)" w:date="2022-06-17T16:21:00Z"/>
                 <w:rFonts w:ascii="Times New Roman" w:hAnsi="Times New Roman"/>
                 <w:sz w:val="24"/>
               </w:rPr>
             </w:pPr>
-            <w:del w:id="129" w:author="Ngo Thi Bich Phuong (K.PCTT-HO)" w:date="2022-06-17T16:21:00Z">
+            <w:del w:id="133" w:author="Ngo Thi Bich Phuong (K.PCTT-HO)" w:date="2022-06-17T16:21:00Z">
               <w:r>
                 <w:rPr>
                   <w:rFonts w:ascii="Times New Roman" w:hAnsi="Times New Roman"/>
@@ -3305,7 +3343,7 @@
               <w:spacing w:line="360" w:lineRule="exact"/>
               <w:jc w:val="both"/>
               <w:rPr>
-                <w:del w:id="130" w:author="Ngo Thi Bich Phuong (K.PCTT-HO)" w:date="2022-06-17T16:21:00Z"/>
+                <w:del w:id="134" w:author="Ngo Thi Bich Phuong (K.PCTT-HO)" w:date="2022-06-17T16:21:00Z"/>
                 <w:rFonts w:ascii="Times New Roman" w:hAnsi="Times New Roman"/>
                 <w:sz w:val="24"/>
               </w:rPr>
@@ -3318,7 +3356,7 @@
           <w:tblLook w:val="04A0" w:firstRow="1" w:lastRow="0" w:firstColumn="1" w:lastColumn="0" w:noHBand="0" w:noVBand="1"/>
         </w:tblPrEx>
         <w:trPr>
-          <w:del w:id="131" w:author="Ngo Thi Bich Phuong (K.PCTT-HO)" w:date="2022-06-17T16:21:00Z"/>
+          <w:del w:id="135" w:author="Ngo Thi Bich Phuong (K.PCTT-HO)" w:date="2022-06-17T16:21:00Z"/>
         </w:trPr>
         <w:tc>
           <w:tcPr>
@@ -3330,12 +3368,12 @@
               <w:spacing w:line="360" w:lineRule="exact"/>
               <w:jc w:val="both"/>
               <w:rPr>
-                <w:del w:id="132" w:author="Ngo Thi Bich Phuong (K.PCTT-HO)" w:date="2022-06-17T16:21:00Z"/>
+                <w:del w:id="136" w:author="Ngo Thi Bich Phuong (K.PCTT-HO)" w:date="2022-06-17T16:21:00Z"/>
                 <w:rFonts w:ascii="Times New Roman" w:hAnsi="Times New Roman"/>
                 <w:sz w:val="24"/>
               </w:rPr>
             </w:pPr>
-            <w:del w:id="133" w:author="Ngo Thi Bich Phuong (K.PCTT-HO)" w:date="2022-06-17T16:21:00Z">
+            <w:del w:id="137" w:author="Ngo Thi Bich Phuong (K.PCTT-HO)" w:date="2022-06-17T16:21:00Z">
               <w:r>
                 <w:rPr>
                   <w:rFonts w:ascii="Times New Roman" w:hAnsi="Times New Roman"/>
@@ -3356,12 +3394,12 @@
               <w:spacing w:line="360" w:lineRule="exact"/>
               <w:jc w:val="both"/>
               <w:rPr>
-                <w:del w:id="134" w:author="Ngo Thi Bich Phuong (K.PCTT-HO)" w:date="2022-06-17T16:21:00Z"/>
+                <w:del w:id="138" w:author="Ngo Thi Bich Phuong (K.PCTT-HO)" w:date="2022-06-17T16:21:00Z"/>
                 <w:rFonts w:ascii="Times New Roman" w:hAnsi="Times New Roman"/>
                 <w:sz w:val="24"/>
               </w:rPr>
             </w:pPr>
-            <w:del w:id="135" w:author="Ngo Thi Bich Phuong (K.PCTT-HO)" w:date="2022-06-17T16:21:00Z">
+            <w:del w:id="139" w:author="Ngo Thi Bich Phuong (K.PCTT-HO)" w:date="2022-06-17T16:21:00Z">
               <w:r>
                 <w:rPr>
                   <w:rFonts w:ascii="Times New Roman" w:hAnsi="Times New Roman"/>
@@ -3383,7 +3421,7 @@
               <w:spacing w:line="360" w:lineRule="exact"/>
               <w:jc w:val="both"/>
               <w:rPr>
-                <w:del w:id="136" w:author="Ngo Thi Bich Phuong (K.PCTT-HO)" w:date="2022-06-17T16:21:00Z"/>
+                <w:del w:id="140" w:author="Ngo Thi Bich Phuong (K.PCTT-HO)" w:date="2022-06-17T16:21:00Z"/>
                 <w:rFonts w:ascii="Times New Roman" w:hAnsi="Times New Roman"/>
                 <w:sz w:val="24"/>
               </w:rPr>
@@ -3396,7 +3434,7 @@
           <w:tblLook w:val="04A0" w:firstRow="1" w:lastRow="0" w:firstColumn="1" w:lastColumn="0" w:noHBand="0" w:noVBand="1"/>
         </w:tblPrEx>
         <w:trPr>
-          <w:del w:id="137" w:author="Ngo Thi Bich Phuong (K.PCTT-HO)" w:date="2022-06-17T16:21:00Z"/>
+          <w:del w:id="141" w:author="Ngo Thi Bich Phuong (K.PCTT-HO)" w:date="2022-06-17T16:21:00Z"/>
         </w:trPr>
         <w:tc>
           <w:tcPr>
@@ -3408,12 +3446,12 @@
               <w:spacing w:line="360" w:lineRule="exact"/>
               <w:jc w:val="both"/>
               <w:rPr>
-                <w:del w:id="138" w:author="Ngo Thi Bich Phuong (K.PCTT-HO)" w:date="2022-06-17T16:21:00Z"/>
+                <w:del w:id="142" w:author="Ngo Thi Bich Phuong (K.PCTT-HO)" w:date="2022-06-17T16:21:00Z"/>
                 <w:rFonts w:ascii="Times New Roman" w:hAnsi="Times New Roman"/>
                 <w:sz w:val="24"/>
               </w:rPr>
             </w:pPr>
-            <w:del w:id="139" w:author="Ngo Thi Bich Phuong (K.PCTT-HO)" w:date="2022-06-17T16:21:00Z">
+            <w:del w:id="143" w:author="Ngo Thi Bich Phuong (K.PCTT-HO)" w:date="2022-06-17T16:21:00Z">
               <w:r>
                 <w:rPr>
                   <w:rFonts w:ascii="Times New Roman" w:hAnsi="Times New Roman"/>
@@ -3434,12 +3472,12 @@
               <w:spacing w:line="360" w:lineRule="exact"/>
               <w:jc w:val="both"/>
               <w:rPr>
-                <w:del w:id="140" w:author="Ngo Thi Bich Phuong (K.PCTT-HO)" w:date="2022-06-17T16:21:00Z"/>
+                <w:del w:id="144" w:author="Ngo Thi Bich Phuong (K.PCTT-HO)" w:date="2022-06-17T16:21:00Z"/>
                 <w:rFonts w:ascii="Times New Roman" w:hAnsi="Times New Roman"/>
                 <w:sz w:val="24"/>
               </w:rPr>
             </w:pPr>
-            <w:del w:id="141" w:author="Ngo Thi Bich Phuong (K.PCTT-HO)" w:date="2022-06-17T16:21:00Z">
+            <w:del w:id="145" w:author="Ngo Thi Bich Phuong (K.PCTT-HO)" w:date="2022-06-17T16:21:00Z">
               <w:r>
                 <w:rPr>
                   <w:rFonts w:ascii="Times New Roman" w:hAnsi="Times New Roman"/>
@@ -3461,12 +3499,12 @@
               <w:spacing w:line="360" w:lineRule="exact"/>
               <w:jc w:val="both"/>
               <w:rPr>
-                <w:del w:id="142" w:author="Ngo Thi Bich Phuong (K.PCTT-HO)" w:date="2022-06-17T16:21:00Z"/>
+                <w:del w:id="146" w:author="Ngo Thi Bich Phuong (K.PCTT-HO)" w:date="2022-06-17T16:21:00Z"/>
                 <w:rFonts w:ascii="Times New Roman" w:hAnsi="Times New Roman"/>
                 <w:sz w:val="24"/>
               </w:rPr>
             </w:pPr>
-            <w:del w:id="143" w:author="Ngo Thi Bich Phuong (K.PCTT-HO)" w:date="2022-06-17T16:21:00Z">
+            <w:del w:id="147" w:author="Ngo Thi Bich Phuong (K.PCTT-HO)" w:date="2022-06-17T16:21:00Z">
               <w:r>
                 <w:rPr>
                   <w:rFonts w:ascii="Times New Roman" w:hAnsi="Times New Roman"/>
@@ -3489,7 +3527,7 @@
           <w:sz w:val="24"/>
         </w:rPr>
       </w:pPr>
-      <w:del w:id="144" w:author="Ngo Thi Bich Phuong (K.PCTT-HO)" w:date="2022-06-17T16:23:00Z">
+      <w:del w:id="148" w:author="Ngo Thi Bich Phuong (K.PCTT-HO)" w:date="2022-06-17T16:23:00Z">
         <w:r>
           <w:rPr>
             <w:rFonts w:ascii="Times New Roman" w:hAnsi="Times New Roman"/>
@@ -3507,7 +3545,7 @@
         </w:rPr>
         <w:t>(Sau đây gọi là</w:t>
       </w:r>
-      <w:del w:id="145" w:author="Ngo Thi Bich Phuong (K.PCTT-HO)" w:date="2022-06-23T17:39:00Z">
+      <w:del w:id="149" w:author="Ngo Thi Bich Phuong (K.PCTT-HO)" w:date="2022-06-23T17:39:00Z">
         <w:r>
           <w:rPr>
             <w:rFonts w:ascii="Times New Roman" w:hAnsi="Times New Roman"/>
@@ -3525,7 +3563,7 @@
         </w:rPr>
         <w:t xml:space="preserve">: “Bên </w:t>
       </w:r>
-      <w:del w:id="146" w:author="Ngo Thi Bich Phuong (K.PCTT-HO)" w:date="2022-06-17T16:23:00Z">
+      <w:del w:id="150" w:author="Ngo Thi Bich Phuong (K.PCTT-HO)" w:date="2022-06-17T16:23:00Z">
         <w:r>
           <w:rPr>
             <w:rFonts w:ascii="Times New Roman" w:hAnsi="Times New Roman"/>
@@ -3535,7 +3573,7 @@
           <w:delText>Bảo đảm</w:delText>
         </w:r>
       </w:del>
-      <w:ins w:id="147" w:author="Ngo Thi Bich Phuong (K.PCTT-HO)" w:date="2022-06-17T16:23:00Z">
+      <w:ins w:id="151" w:author="Ngo Thi Bich Phuong (K.PCTT-HO)" w:date="2022-06-17T16:23:00Z">
         <w:r>
           <w:rPr>
             <w:rFonts w:ascii="Times New Roman" w:hAnsi="Times New Roman"/>
@@ -3571,7 +3609,7 @@
         </w:rPr>
         <w:t xml:space="preserve">         </w:t>
       </w:r>
-      <w:ins w:id="148" w:author="Ngo Thi Bich Phuong (K.PCTT-HO)" w:date="2022-06-17T16:25:00Z">
+      <w:ins w:id="152" w:author="Ngo Thi Bich Phuong (K.PCTT-HO)" w:date="2022-06-17T16:25:00Z">
         <w:r>
           <w:rPr>
             <w:rFonts w:ascii="Times New Roman" w:hAnsi="Times New Roman"/>
@@ -3634,7 +3672,7 @@
           <w:lang w:val="en-GB"/>
         </w:rPr>
       </w:pPr>
-      <w:del w:id="149" w:author="Ngo Thi Bich Phuong (K.PCTT-HO)" w:date="2022-06-17T16:25:00Z">
+      <w:del w:id="153" w:author="Ngo Thi Bich Phuong (K.PCTT-HO)" w:date="2022-06-17T16:25:00Z">
         <w:r>
           <w:rPr>
             <w:sz w:val="24"/>
@@ -3679,13 +3717,13 @@
         <w:ind w:left="709"/>
         <w:jc w:val="both"/>
         <w:rPr>
-          <w:ins w:id="150" w:author="Duong Thi Thu Ha (K.QTRR-HO)" w:date="2022-06-10T13:25:00Z"/>
+          <w:ins w:id="154" w:author="Duong Thi Thu Ha (K.QTRR-HO)" w:date="2022-06-10T13:25:00Z"/>
           <w:b w:val="0"/>
           <w:sz w:val="24"/>
           <w:lang w:val="en-GB"/>
         </w:rPr>
       </w:pPr>
-      <w:ins w:id="151" w:author="Duong Thi Thu Ha (K.QTRR-HO)" w:date="2022-06-10T13:24:00Z">
+      <w:ins w:id="155" w:author="Duong Thi Thu Ha (K.QTRR-HO)" w:date="2022-06-10T13:24:00Z">
         <w:r>
           <w:rPr>
             <w:b w:val="0"/>
@@ -3695,7 +3733,7 @@
           <w:t>Tài sản thế chấp bao gồm: Quyền sử dụng đất và tài sản gắn liền với đất tại …. (ghi cụ thể địa chỉ, thửa đất, tờ bản đồ, số GCN</w:t>
         </w:r>
       </w:ins>
-      <w:ins w:id="152" w:author="Duong Thi Thu Ha (K.QTRR-HO)" w:date="2022-06-10T13:25:00Z">
+      <w:ins w:id="156" w:author="Duong Thi Thu Ha (K.QTRR-HO)" w:date="2022-06-10T13:25:00Z">
         <w:r>
           <w:rPr>
             <w:b w:val="0"/>
@@ -3718,7 +3756,7 @@
           <w:lang w:val="en-GB"/>
         </w:rPr>
       </w:pPr>
-      <w:ins w:id="153" w:author="Duong Thi Thu Ha (K.QTRR-HO)" w:date="2022-06-10T13:25:00Z">
+      <w:ins w:id="157" w:author="Duong Thi Thu Ha (K.QTRR-HO)" w:date="2022-06-10T13:25:00Z">
         <w:r>
           <w:rPr>
             <w:b w:val="0"/>
@@ -3746,7 +3784,7 @@
           <w:lang w:val="en-GB"/>
         </w:rPr>
       </w:pPr>
-      <w:ins w:id="154" w:author="Duong Thi Thu Ha (K.QTRR-HO)" w:date="2022-06-10T13:26:00Z">
+      <w:ins w:id="158" w:author="Duong Thi Thu Ha (K.QTRR-HO)" w:date="2022-06-10T13:26:00Z">
         <w:r>
           <w:rPr>
             <w:b w:val="0"/>
@@ -3756,7 +3794,7 @@
           <w:t xml:space="preserve">Quyền sử dụng đất: </w:t>
         </w:r>
       </w:ins>
-      <w:ins w:id="155" w:author="Duong Thi Thu Ha (K.QTRR-HO)" w:date="2022-06-10T13:31:00Z">
+      <w:ins w:id="159" w:author="Duong Thi Thu Ha (K.QTRR-HO)" w:date="2022-06-10T13:31:00Z">
         <w:r>
           <w:rPr>
             <w:b w:val="0"/>
@@ -3783,7 +3821,7 @@
           <w:lang w:val="en-GB"/>
         </w:rPr>
       </w:pPr>
-      <w:ins w:id="156" w:author="Duong Thi Thu Ha (K.QTRR-HO)" w:date="2022-06-10T13:26:00Z">
+      <w:ins w:id="160" w:author="Duong Thi Thu Ha (K.QTRR-HO)" w:date="2022-06-10T13:26:00Z">
         <w:r>
           <w:rPr>
             <w:b w:val="0"/>
@@ -3793,7 +3831,7 @@
           <w:t>Tài sản gắn liền với đất:</w:t>
         </w:r>
       </w:ins>
-      <w:ins w:id="157" w:author="Duong Thi Thu Ha (K.QTRR-HO)" w:date="2022-06-10T13:31:00Z">
+      <w:ins w:id="161" w:author="Duong Thi Thu Ha (K.QTRR-HO)" w:date="2022-06-10T13:31:00Z">
         <w:r>
           <w:rPr>
             <w:b w:val="0"/>
@@ -3803,7 +3841,7 @@
           <w:t xml:space="preserve"> (mô tả kết cấu công trình xây dựng </w:t>
         </w:r>
       </w:ins>
-      <w:ins w:id="158" w:author="Duong Thi Thu Ha (K.QTRR-HO)" w:date="2022-06-10T13:32:00Z">
+      <w:ins w:id="162" w:author="Duong Thi Thu Ha (K.QTRR-HO)" w:date="2022-06-10T13:32:00Z">
         <w:r>
           <w:rPr>
             <w:b w:val="0"/>
@@ -3829,7 +3867,7 @@
           <w:lang w:val="en-GB"/>
         </w:rPr>
       </w:pPr>
-      <w:del w:id="159" w:author="Ngo Thi Bich Phuong (K.PCTT-HO)" w:date="2022-06-17T16:25:00Z">
+      <w:del w:id="163" w:author="Ngo Thi Bich Phuong (K.PCTT-HO)" w:date="2022-06-17T16:25:00Z">
         <w:r>
           <w:rPr>
             <w:sz w:val="24"/>
@@ -3923,12 +3961,12 @@
         <w:ind w:left="709"/>
         <w:jc w:val="both"/>
         <w:rPr>
-          <w:ins w:id="160" w:author="Duong Thi Thu Ha (K.QTRR-HO)" w:date="2022-06-10T13:25:00Z"/>
+          <w:ins w:id="164" w:author="Duong Thi Thu Ha (K.QTRR-HO)" w:date="2022-06-10T13:25:00Z"/>
           <w:rFonts w:ascii="Times New Roman" w:hAnsi="Times New Roman"/>
           <w:sz w:val="24"/>
         </w:rPr>
       </w:pPr>
-      <w:del w:id="161" w:author="Ngo Thi Bich Phuong (K.PCTT-HO)" w:date="2022-06-17T16:26:00Z">
+      <w:del w:id="165" w:author="Ngo Thi Bich Phuong (K.PCTT-HO)" w:date="2022-06-17T16:26:00Z">
         <w:r>
           <w:rPr>
             <w:rFonts w:ascii="Times New Roman" w:hAnsi="Times New Roman"/>
@@ -3987,25 +4025,16 @@
           <w:sz w:val="24"/>
         </w:rPr>
       </w:pPr>
-      <w:ins w:id="162" w:author="Duong Thi Thu Ha (K.QTRR-HO)" w:date="2022-06-10T13:25:00Z">
+      <w:ins w:id="166" w:author="Duong Thi Thu Ha (K.QTRR-HO)" w:date="2022-06-10T13:25:00Z">
         <w:r>
           <w:rPr>
             <w:rFonts w:ascii="Times New Roman" w:hAnsi="Times New Roman"/>
             <w:sz w:val="24"/>
           </w:rPr>
-          <w:t>(Giá trị định giá bao g</w:t>
-        </w:r>
-        <w:bookmarkStart w:id="163" w:name="_GoBack"/>
-        <w:bookmarkEnd w:id="163"/>
-        <w:r>
-          <w:rPr>
-            <w:rFonts w:ascii="Times New Roman" w:hAnsi="Times New Roman"/>
-            <w:sz w:val="24"/>
-          </w:rPr>
-          <w:t xml:space="preserve">ồm Tổng giá trị </w:t>
+          <w:t xml:space="preserve">(Giá trị định giá bao gồm Tổng giá trị </w:t>
         </w:r>
       </w:ins>
-      <w:ins w:id="164" w:author="Duong Thi Thu Ha (K.QTRR-HO)" w:date="2022-06-10T13:26:00Z">
+      <w:ins w:id="167" w:author="Duong Thi Thu Ha (K.QTRR-HO)" w:date="2022-06-10T13:26:00Z">
         <w:r>
           <w:rPr>
             <w:rFonts w:ascii="Times New Roman" w:hAnsi="Times New Roman"/>
@@ -4030,7 +4059,7 @@
           <w:lang w:val="en-GB"/>
         </w:rPr>
       </w:pPr>
-      <w:del w:id="165" w:author="Ngo Thi Bich Phuong (K.PCTT-HO)" w:date="2022-06-17T16:25:00Z">
+      <w:del w:id="168" w:author="Ngo Thi Bich Phuong (K.PCTT-HO)" w:date="2022-06-17T16:25:00Z">
         <w:r>
           <w:rPr>
             <w:sz w:val="24"/>
@@ -4039,8 +4068,8 @@
           <w:delText xml:space="preserve">3. </w:delText>
         </w:r>
       </w:del>
-      <w:ins w:id="166" w:author="Duong Thi Thu Ha (K.QTRR-HO)" w:date="2022-06-10T13:44:00Z">
-        <w:del w:id="167" w:author="Ngo Thi Bich Phuong (K.PCTT-HO)" w:date="2022-06-17T16:27:00Z">
+      <w:ins w:id="169" w:author="Duong Thi Thu Ha (K.QTRR-HO)" w:date="2022-06-10T13:44:00Z">
+        <w:del w:id="170" w:author="Ngo Thi Bich Phuong (K.PCTT-HO)" w:date="2022-06-17T16:27:00Z">
           <w:r>
             <w:rPr>
               <w:sz w:val="24"/>
@@ -4050,7 +4079,7 @@
           </w:r>
         </w:del>
       </w:ins>
-      <w:ins w:id="168" w:author="Ngo Thi Bich Phuong (K.PCTT-HO)" w:date="2022-06-17T16:27:00Z">
+      <w:ins w:id="171" w:author="Ngo Thi Bich Phuong (K.PCTT-HO)" w:date="2022-06-17T16:27:00Z">
         <w:r>
           <w:rPr>
             <w:sz w:val="24"/>
@@ -4071,12 +4100,12 @@
         <w:ind w:left="709" w:hanging="709"/>
         <w:jc w:val="both"/>
         <w:rPr>
-          <w:del w:id="169" w:author="Ngo Thi Bich Phuong (K.PCTT-HO)" w:date="2022-06-17T16:27:00Z"/>
+          <w:del w:id="172" w:author="Ngo Thi Bich Phuong (K.PCTT-HO)" w:date="2022-06-17T16:27:00Z"/>
           <w:b w:val="0"/>
           <w:sz w:val="24"/>
         </w:rPr>
       </w:pPr>
-      <w:del w:id="170" w:author="Ngo Thi Bich Phuong (K.PCTT-HO)" w:date="2022-06-17T16:27:00Z">
+      <w:del w:id="173" w:author="Ngo Thi Bich Phuong (K.PCTT-HO)" w:date="2022-06-17T16:27:00Z">
         <w:r>
           <w:rPr>
             <w:b w:val="0"/>
@@ -4086,8 +4115,8 @@
           <w:delText xml:space="preserve">      </w:delText>
         </w:r>
       </w:del>
-      <w:ins w:id="171" w:author="Duong Thi Thu Ha (K.QTRR-HO)" w:date="2022-06-10T13:27:00Z">
-        <w:del w:id="172" w:author="Ngo Thi Bich Phuong (K.PCTT-HO)" w:date="2022-06-17T16:23:00Z">
+      <w:ins w:id="174" w:author="Duong Thi Thu Ha (K.QTRR-HO)" w:date="2022-06-10T13:27:00Z">
+        <w:del w:id="175" w:author="Ngo Thi Bich Phuong (K.PCTT-HO)" w:date="2022-06-17T16:23:00Z">
           <w:r>
             <w:rPr>
               <w:b w:val="0"/>
@@ -4097,8 +4126,8 @@
           </w:r>
         </w:del>
       </w:ins>
-      <w:ins w:id="173" w:author="Duong Thi Thu Ha (K.QTRR-HO)" w:date="2022-06-10T13:28:00Z">
-        <w:del w:id="174" w:author="Ngo Thi Bich Phuong (K.PCTT-HO)" w:date="2022-06-17T16:23:00Z">
+      <w:ins w:id="176" w:author="Duong Thi Thu Ha (K.QTRR-HO)" w:date="2022-06-10T13:28:00Z">
+        <w:del w:id="177" w:author="Ngo Thi Bich Phuong (K.PCTT-HO)" w:date="2022-06-17T16:23:00Z">
           <w:r>
             <w:rPr>
               <w:b w:val="0"/>
@@ -4108,8 +4137,8 @@
           </w:r>
         </w:del>
       </w:ins>
-      <w:ins w:id="175" w:author="Duong Thi Thu Ha (K.QTRR-HO)" w:date="2022-06-10T13:27:00Z">
-        <w:del w:id="176" w:author="Ngo Thi Bich Phuong (K.PCTT-HO)" w:date="2022-06-17T16:27:00Z">
+      <w:ins w:id="178" w:author="Duong Thi Thu Ha (K.QTRR-HO)" w:date="2022-06-10T13:27:00Z">
+        <w:del w:id="179" w:author="Ngo Thi Bich Phuong (K.PCTT-HO)" w:date="2022-06-17T16:27:00Z">
           <w:r>
             <w:rPr>
               <w:b w:val="0"/>
@@ -4135,7 +4164,7 @@
           <w:sz w:val="24"/>
         </w:rPr>
       </w:pPr>
-      <w:ins w:id="177" w:author="Duong Thi Thu Ha (K.QTRR-HO)" w:date="2022-06-10T13:27:00Z">
+      <w:ins w:id="180" w:author="Duong Thi Thu Ha (K.QTRR-HO)" w:date="2022-06-10T13:27:00Z">
         <w:r>
           <w:rPr>
             <w:b w:val="0"/>
@@ -4143,7 +4172,7 @@
           </w:rPr>
           <w:t xml:space="preserve">Toàn bộ tài sản mô tả trong Biên bản thỏa thuận định giá thuộc sở hữu của </w:t>
         </w:r>
-        <w:del w:id="178" w:author="Ngo Thi Bich Phuong (K.PCTT-HO)" w:date="2022-06-17T16:23:00Z">
+        <w:del w:id="181" w:author="Ngo Thi Bich Phuong (K.PCTT-HO)" w:date="2022-06-17T16:23:00Z">
           <w:r>
             <w:rPr>
               <w:b w:val="0"/>
@@ -4153,8 +4182,8 @@
           </w:r>
         </w:del>
       </w:ins>
-      <w:ins w:id="179" w:author="Duong Thi Thu Ha (K.QTRR-HO)" w:date="2022-06-10T13:42:00Z">
-        <w:del w:id="180" w:author="Ngo Thi Bich Phuong (K.PCTT-HO)" w:date="2022-06-17T16:23:00Z">
+      <w:ins w:id="182" w:author="Duong Thi Thu Ha (K.QTRR-HO)" w:date="2022-06-10T13:42:00Z">
+        <w:del w:id="183" w:author="Ngo Thi Bich Phuong (K.PCTT-HO)" w:date="2022-06-17T16:23:00Z">
           <w:r>
             <w:rPr>
               <w:b w:val="0"/>
@@ -4164,7 +4193,7 @@
           </w:r>
         </w:del>
       </w:ins>
-      <w:ins w:id="181" w:author="Ngo Thi Bich Phuong (K.PCTT-HO)" w:date="2022-06-17T16:23:00Z">
+      <w:ins w:id="184" w:author="Ngo Thi Bich Phuong (K.PCTT-HO)" w:date="2022-06-17T16:23:00Z">
         <w:r>
           <w:rPr>
             <w:b w:val="0"/>
@@ -4173,7 +4202,7 @@
           <w:t>Bên Thế chấp</w:t>
         </w:r>
       </w:ins>
-      <w:ins w:id="182" w:author="Duong Thi Thu Ha (K.QTRR-HO)" w:date="2022-06-10T13:27:00Z">
+      <w:ins w:id="185" w:author="Duong Thi Thu Ha (K.QTRR-HO)" w:date="2022-06-10T13:27:00Z">
         <w:r>
           <w:rPr>
             <w:b w:val="0"/>
@@ -4181,7 +4210,7 @@
           </w:rPr>
           <w:t xml:space="preserve"> và không có tranh chấp về quyền sở hữu</w:t>
         </w:r>
-        <w:del w:id="183" w:author="Ngo Thi Bich Phuong (K.PCTT-HO)" w:date="2022-06-17T16:29:00Z">
+        <w:del w:id="186" w:author="Ngo Thi Bich Phuong (K.PCTT-HO)" w:date="2022-06-17T16:29:00Z">
           <w:r>
             <w:rPr>
               <w:b w:val="0"/>
@@ -4191,7 +4220,7 @@
           </w:r>
         </w:del>
       </w:ins>
-      <w:ins w:id="184" w:author="Ngo Thi Bich Phuong (K.PCTT-HO)" w:date="2022-06-17T16:29:00Z">
+      <w:ins w:id="187" w:author="Ngo Thi Bich Phuong (K.PCTT-HO)" w:date="2022-06-17T16:29:00Z">
         <w:r>
           <w:rPr>
             <w:b w:val="0"/>
@@ -4200,7 +4229,7 @@
           <w:t>.</w:t>
         </w:r>
       </w:ins>
-      <w:ins w:id="185" w:author="Duong Thi Thu Ha (K.QTRR-HO)" w:date="2022-06-10T13:27:00Z">
+      <w:ins w:id="188" w:author="Duong Thi Thu Ha (K.QTRR-HO)" w:date="2022-06-10T13:27:00Z">
         <w:r>
           <w:rPr>
             <w:b w:val="0"/>
@@ -4225,12 +4254,12 @@
           <w:sz w:val="24"/>
         </w:rPr>
       </w:pPr>
-      <w:ins w:id="186" w:author="Vu Thi Thu (K.QTRR-HO)" w:date="2022-07-22T09:07:00Z">
+      <w:ins w:id="189" w:author="Vu Thi Thu (K.QTRR-HO)" w:date="2022-07-22T09:07:00Z">
         <w:r>
           <w:rPr>
             <w:b w:val="0"/>
             <w:sz w:val="24"/>
-            <w:rPrChange w:id="187" w:author="Vu Thi Thu (K.QTRR-HO)" w:date="2022-07-22T09:07:00Z">
+            <w:rPrChange w:id="190" w:author="Vu Thi Thu (K.QTRR-HO)" w:date="2022-07-22T09:07:00Z">
               <w:rPr>
                 <w:sz w:val="26"/>
                 <w:szCs w:val="26"/>
@@ -4248,7 +4277,7 @@
           <w:footnoteReference w:id="2"/>
         </w:r>
       </w:ins>
-      <w:del w:id="190" w:author="Vu Thi Thu (K.QTRR-HO)" w:date="2022-06-27T10:45:00Z">
+      <w:del w:id="193" w:author="Vu Thi Thu (K.QTRR-HO)" w:date="2022-06-27T10:45:00Z">
         <w:r>
           <w:rPr>
             <w:b w:val="0"/>
@@ -4257,8 +4286,8 @@
           <w:delText xml:space="preserve">Tài sản </w:delText>
         </w:r>
       </w:del>
-      <w:ins w:id="191" w:author="Ngo Thi Bich Phuong (K.PCTT-HO)" w:date="2022-06-17T16:29:00Z">
-        <w:del w:id="192" w:author="Vu Thi Thu (K.QTRR-HO)" w:date="2022-06-27T10:45:00Z">
+      <w:ins w:id="194" w:author="Ngo Thi Bich Phuong (K.PCTT-HO)" w:date="2022-06-17T16:29:00Z">
+        <w:del w:id="195" w:author="Vu Thi Thu (K.QTRR-HO)" w:date="2022-06-27T10:45:00Z">
           <w:r>
             <w:rPr>
               <w:b w:val="0"/>
@@ -4268,7 +4297,7 @@
           </w:r>
         </w:del>
       </w:ins>
-      <w:del w:id="193" w:author="Vu Thi Thu (K.QTRR-HO)" w:date="2022-06-27T10:45:00Z">
+      <w:del w:id="196" w:author="Vu Thi Thu (K.QTRR-HO)" w:date="2022-06-27T10:45:00Z">
         <w:r>
           <w:rPr>
             <w:b w:val="0"/>
@@ -4277,8 +4306,8 @@
           <w:delText xml:space="preserve">mô tả tại giấy </w:delText>
         </w:r>
       </w:del>
-      <w:ins w:id="194" w:author="Ngo Thi Bich Phuong (K.PCTT-HO)" w:date="2022-06-17T16:29:00Z">
-        <w:del w:id="195" w:author="Vu Thi Thu (K.QTRR-HO)" w:date="2022-06-27T10:45:00Z">
+      <w:ins w:id="197" w:author="Ngo Thi Bich Phuong (K.PCTT-HO)" w:date="2022-06-17T16:29:00Z">
+        <w:del w:id="198" w:author="Vu Thi Thu (K.QTRR-HO)" w:date="2022-06-27T10:45:00Z">
           <w:r>
             <w:rPr>
               <w:b w:val="0"/>
@@ -4295,7 +4324,7 @@
           </w:r>
         </w:del>
       </w:ins>
-      <w:del w:id="196" w:author="Vu Thi Thu (K.QTRR-HO)" w:date="2022-06-27T10:45:00Z">
+      <w:del w:id="199" w:author="Vu Thi Thu (K.QTRR-HO)" w:date="2022-06-27T10:45:00Z">
         <w:r>
           <w:rPr>
             <w:b w:val="0"/>
@@ -4318,8 +4347,8 @@
           <w:delText xml:space="preserve"> hiện Bên bảo đảm</w:delText>
         </w:r>
       </w:del>
-      <w:ins w:id="197" w:author="Ngo Thi Bich Phuong (K.PCTT-HO)" w:date="2022-06-17T16:23:00Z">
-        <w:del w:id="198" w:author="Vu Thi Thu (K.QTRR-HO)" w:date="2022-06-27T10:45:00Z">
+      <w:ins w:id="200" w:author="Ngo Thi Bich Phuong (K.PCTT-HO)" w:date="2022-06-17T16:23:00Z">
+        <w:del w:id="201" w:author="Vu Thi Thu (K.QTRR-HO)" w:date="2022-06-27T10:45:00Z">
           <w:r>
             <w:rPr>
               <w:b w:val="0"/>
@@ -4329,7 +4358,7 @@
           </w:r>
         </w:del>
       </w:ins>
-      <w:del w:id="199" w:author="Vu Thi Thu (K.QTRR-HO)" w:date="2022-06-27T10:45:00Z">
+      <w:del w:id="202" w:author="Vu Thi Thu (K.QTRR-HO)" w:date="2022-06-27T10:45:00Z">
         <w:r>
           <w:rPr>
             <w:b w:val="0"/>
@@ -4359,7 +4388,7 @@
         </w:rPr>
         <w:t>.</w:t>
       </w:r>
-      <w:del w:id="200" w:author="Vu Thi Thu (K.QTRR-HO)" w:date="2022-07-22T09:07:00Z">
+      <w:del w:id="203" w:author="Vu Thi Thu (K.QTRR-HO)" w:date="2022-07-22T09:07:00Z">
         <w:r>
           <w:rPr>
             <w:rStyle w:val="FootnoteReference"/>
@@ -4385,7 +4414,7 @@
           <w:sz w:val="24"/>
         </w:rPr>
       </w:pPr>
-      <w:ins w:id="209" w:author="Duong Thi Thu Ha (K.QTRR-HO)" w:date="2022-06-10T13:27:00Z">
+      <w:ins w:id="212" w:author="Duong Thi Thu Ha (K.QTRR-HO)" w:date="2022-06-10T13:27:00Z">
         <w:r>
           <w:rPr>
             <w:b w:val="0"/>
@@ -4401,7 +4430,7 @@
         </w:rPr>
         <w:t>tất cả các nghĩa vụ</w:t>
       </w:r>
-      <w:ins w:id="210" w:author="Duong Thi Thu Ha (K.QTRR-HO)" w:date="2022-06-10T13:27:00Z">
+      <w:ins w:id="213" w:author="Duong Thi Thu Ha (K.QTRR-HO)" w:date="2022-06-10T13:27:00Z">
         <w:r>
           <w:rPr>
             <w:b w:val="0"/>
@@ -4409,7 +4438,7 @@
           </w:rPr>
           <w:t xml:space="preserve"> của </w:t>
         </w:r>
-        <w:del w:id="211" w:author="Ngo Thi Bich Phuong (K.PCTT-HO)" w:date="2022-06-17T16:23:00Z">
+        <w:del w:id="214" w:author="Ngo Thi Bich Phuong (K.PCTT-HO)" w:date="2022-06-17T16:23:00Z">
           <w:r>
             <w:rPr>
               <w:b w:val="0"/>
@@ -4419,8 +4448,8 @@
           </w:r>
         </w:del>
       </w:ins>
-      <w:ins w:id="212" w:author="Duong Thi Thu Ha (K.QTRR-HO)" w:date="2022-06-10T13:43:00Z">
-        <w:del w:id="213" w:author="Ngo Thi Bich Phuong (K.PCTT-HO)" w:date="2022-06-17T16:23:00Z">
+      <w:ins w:id="215" w:author="Duong Thi Thu Ha (K.QTRR-HO)" w:date="2022-06-10T13:43:00Z">
+        <w:del w:id="216" w:author="Ngo Thi Bich Phuong (K.PCTT-HO)" w:date="2022-06-17T16:23:00Z">
           <w:r>
             <w:rPr>
               <w:b w:val="0"/>
@@ -4430,7 +4459,7 @@
           </w:r>
         </w:del>
       </w:ins>
-      <w:ins w:id="214" w:author="Ngo Thi Bich Phuong (K.PCTT-HO)" w:date="2022-06-17T16:23:00Z">
+      <w:ins w:id="217" w:author="Ngo Thi Bich Phuong (K.PCTT-HO)" w:date="2022-06-17T16:23:00Z">
         <w:r>
           <w:rPr>
             <w:b w:val="0"/>
@@ -4439,7 +4468,7 @@
           <w:t>Bên Thế chấp</w:t>
         </w:r>
       </w:ins>
-      <w:ins w:id="215" w:author="Duong Thi Thu Ha (K.QTRR-HO)" w:date="2022-06-10T13:27:00Z">
+      <w:ins w:id="218" w:author="Duong Thi Thu Ha (K.QTRR-HO)" w:date="2022-06-10T13:27:00Z">
         <w:r>
           <w:rPr>
             <w:b w:val="0"/>
@@ -4455,7 +4484,7 @@
         </w:rPr>
         <w:t xml:space="preserve">phát sinh </w:t>
       </w:r>
-      <w:ins w:id="216" w:author="Duong Thi Thu Ha (K.QTRR-HO)" w:date="2022-06-10T13:27:00Z">
+      <w:ins w:id="219" w:author="Duong Thi Thu Ha (K.QTRR-HO)" w:date="2022-06-10T13:27:00Z">
         <w:r>
           <w:rPr>
             <w:b w:val="0"/>
@@ -4471,8 +4500,8 @@
         </w:rPr>
         <w:t>PVcomBank</w:t>
       </w:r>
-      <w:ins w:id="217" w:author="Duong Thi Thu Ha (K.QTRR-HO)" w:date="2022-06-10T13:27:00Z">
-        <w:del w:id="218" w:author="Ngo Thi Bich Phuong (K.PCTT-HO)" w:date="2022-06-17T16:30:00Z">
+      <w:ins w:id="220" w:author="Duong Thi Thu Ha (K.QTRR-HO)" w:date="2022-06-10T13:27:00Z">
+        <w:del w:id="221" w:author="Ngo Thi Bich Phuong (K.PCTT-HO)" w:date="2022-06-17T16:30:00Z">
           <w:r>
             <w:rPr>
               <w:b w:val="0"/>
@@ -4482,7 +4511,7 @@
           </w:r>
         </w:del>
       </w:ins>
-      <w:ins w:id="219" w:author="Ngo Thi Bich Phuong (K.PCTT-HO)" w:date="2022-06-17T16:30:00Z">
+      <w:ins w:id="222" w:author="Ngo Thi Bich Phuong (K.PCTT-HO)" w:date="2022-06-17T16:30:00Z">
         <w:r>
           <w:rPr>
             <w:b w:val="0"/>
@@ -4507,7 +4536,7 @@
           <w:sz w:val="24"/>
         </w:rPr>
       </w:pPr>
-      <w:ins w:id="220" w:author="Duong Thi Thu Ha (K.QTRR-HO)" w:date="2022-06-10T13:27:00Z">
+      <w:ins w:id="223" w:author="Duong Thi Thu Ha (K.QTRR-HO)" w:date="2022-06-10T13:27:00Z">
         <w:r>
           <w:rPr>
             <w:b w:val="0"/>
@@ -4516,7 +4545,7 @@
           <w:t>Khi Ngân hàng</w:t>
         </w:r>
       </w:ins>
-      <w:ins w:id="221" w:author="Duong Thi Thu Ha (K.QTRR-HO)" w:date="2022-06-10T13:43:00Z">
+      <w:ins w:id="224" w:author="Duong Thi Thu Ha (K.QTRR-HO)" w:date="2022-06-10T13:43:00Z">
         <w:r>
           <w:rPr>
             <w:b w:val="0"/>
@@ -4525,7 +4554,7 @@
           <w:t xml:space="preserve"> </w:t>
         </w:r>
       </w:ins>
-      <w:ins w:id="222" w:author="Duong Thi Thu Ha (K.QTRR-HO)" w:date="2022-06-10T13:27:00Z">
+      <w:ins w:id="225" w:author="Duong Thi Thu Ha (K.QTRR-HO)" w:date="2022-06-10T13:27:00Z">
         <w:r>
           <w:rPr>
             <w:b w:val="0"/>
@@ -4534,7 +4563,7 @@
           <w:t xml:space="preserve">xử lý </w:t>
         </w:r>
       </w:ins>
-      <w:ins w:id="223" w:author="Duong Thi Thu Ha (K.QTRR-HO)" w:date="2022-06-10T13:43:00Z">
+      <w:ins w:id="226" w:author="Duong Thi Thu Ha (K.QTRR-HO)" w:date="2022-06-10T13:43:00Z">
         <w:r>
           <w:rPr>
             <w:b w:val="0"/>
@@ -4543,7 +4572,7 @@
           <w:t>tài sản thế chấp</w:t>
         </w:r>
       </w:ins>
-      <w:ins w:id="224" w:author="Duong Thi Thu Ha (K.QTRR-HO)" w:date="2022-06-10T13:27:00Z">
+      <w:ins w:id="227" w:author="Duong Thi Thu Ha (K.QTRR-HO)" w:date="2022-06-10T13:27:00Z">
         <w:r>
           <w:rPr>
             <w:b w:val="0"/>
@@ -4551,7 +4580,7 @@
           </w:rPr>
           <w:t xml:space="preserve"> để thu hồi nợ, </w:t>
         </w:r>
-        <w:del w:id="225" w:author="Ngo Thi Bich Phuong (K.PCTT-HO)" w:date="2022-06-17T16:23:00Z">
+        <w:del w:id="228" w:author="Ngo Thi Bich Phuong (K.PCTT-HO)" w:date="2022-06-17T16:23:00Z">
           <w:r>
             <w:rPr>
               <w:b w:val="0"/>
@@ -4561,8 +4590,8 @@
           </w:r>
         </w:del>
       </w:ins>
-      <w:ins w:id="226" w:author="Duong Thi Thu Ha (K.QTRR-HO)" w:date="2022-06-10T13:43:00Z">
-        <w:del w:id="227" w:author="Ngo Thi Bich Phuong (K.PCTT-HO)" w:date="2022-06-17T16:23:00Z">
+      <w:ins w:id="229" w:author="Duong Thi Thu Ha (K.QTRR-HO)" w:date="2022-06-10T13:43:00Z">
+        <w:del w:id="230" w:author="Ngo Thi Bich Phuong (K.PCTT-HO)" w:date="2022-06-17T16:23:00Z">
           <w:r>
             <w:rPr>
               <w:b w:val="0"/>
@@ -4572,7 +4601,7 @@
           </w:r>
         </w:del>
       </w:ins>
-      <w:ins w:id="228" w:author="Ngo Thi Bich Phuong (K.PCTT-HO)" w:date="2022-06-17T16:23:00Z">
+      <w:ins w:id="231" w:author="Ngo Thi Bich Phuong (K.PCTT-HO)" w:date="2022-06-17T16:23:00Z">
         <w:r>
           <w:rPr>
             <w:b w:val="0"/>
@@ -4581,7 +4610,7 @@
           <w:t>Bên Thế chấp</w:t>
         </w:r>
       </w:ins>
-      <w:ins w:id="229" w:author="Duong Thi Thu Ha (K.QTRR-HO)" w:date="2022-06-10T13:27:00Z">
+      <w:ins w:id="232" w:author="Duong Thi Thu Ha (K.QTRR-HO)" w:date="2022-06-10T13:27:00Z">
         <w:r>
           <w:rPr>
             <w:b w:val="0"/>
@@ -4645,7 +4674,7 @@
         </w:rPr>
         <w:t xml:space="preserve">để đăng ký </w:t>
       </w:r>
-      <w:del w:id="230" w:author="Ngo Thi Bich Phuong (K.PCTT-HO)" w:date="2022-06-17T16:30:00Z">
+      <w:del w:id="233" w:author="Ngo Thi Bich Phuong (K.PCTT-HO)" w:date="2022-06-17T16:30:00Z">
         <w:r>
           <w:rPr>
             <w:b w:val="0"/>
@@ -4655,7 +4684,7 @@
           <w:delText>giao dịch</w:delText>
         </w:r>
       </w:del>
-      <w:ins w:id="231" w:author="Ngo Thi Bich Phuong (K.PCTT-HO)" w:date="2022-06-17T16:30:00Z">
+      <w:ins w:id="234" w:author="Ngo Thi Bich Phuong (K.PCTT-HO)" w:date="2022-06-17T16:30:00Z">
         <w:r>
           <w:rPr>
             <w:b w:val="0"/>
@@ -4836,7 +4865,7 @@
         </w:rPr>
         <w:t xml:space="preserve">) bản, </w:t>
       </w:r>
-      <w:del w:id="232" w:author="Ngo Thi Bich Phuong (K.PCTT-HO)" w:date="2022-06-17T16:23:00Z">
+      <w:del w:id="235" w:author="Ngo Thi Bich Phuong (K.PCTT-HO)" w:date="2022-06-17T16:23:00Z">
         <w:r>
           <w:rPr>
             <w:rFonts w:ascii="Times New Roman" w:hAnsi="Times New Roman"/>
@@ -4862,7 +4891,7 @@
           <w:delText>Bảo đảm</w:delText>
         </w:r>
       </w:del>
-      <w:ins w:id="233" w:author="Ngo Thi Bich Phuong (K.PCTT-HO)" w:date="2022-06-17T16:23:00Z">
+      <w:ins w:id="236" w:author="Ngo Thi Bich Phuong (K.PCTT-HO)" w:date="2022-06-17T16:23:00Z">
         <w:r>
           <w:rPr>
             <w:rFonts w:ascii="Times New Roman" w:hAnsi="Times New Roman"/>
@@ -5005,7 +5034,8 @@
                 <w:sz w:val="24"/>
               </w:rPr>
             </w:pPr>
-            <w:del w:id="234" w:author="Ngo Thi Bich Phuong (K.PCTT-HO)" w:date="2022-06-17T16:23:00Z">
+            <w:bookmarkStart w:id="237" w:name="_GoBack"/>
+            <w:del w:id="238" w:author="Ngo Thi Bich Phuong (K.PCTT-HO)" w:date="2022-06-17T16:23:00Z">
               <w:r>
                 <w:rPr>
                   <w:rFonts w:ascii="Times New Roman" w:hAnsi="Times New Roman"/>
@@ -5015,7 +5045,7 @@
                 <w:delText>BÊN BẢO ĐẢM</w:delText>
               </w:r>
             </w:del>
-            <w:ins w:id="235" w:author="Ngo Thi Bich Phuong (K.PCTT-HO)" w:date="2022-06-17T16:23:00Z">
+            <w:ins w:id="239" w:author="Ngo Thi Bich Phuong (K.PCTT-HO)" w:date="2022-06-17T16:23:00Z">
               <w:r>
                 <w:rPr>
                   <w:rFonts w:ascii="Times New Roman" w:hAnsi="Times New Roman"/>
@@ -5025,6 +5055,7 @@
                 <w:t>BÊN THẾ CHẤP</w:t>
               </w:r>
             </w:ins>
+            <w:bookmarkEnd w:id="237"/>
           </w:p>
         </w:tc>
       </w:tr>
@@ -5074,9 +5105,9 @@
       </w:pPr>
     </w:p>
     <w:sectPr>
-      <w:headerReference w:type="default" r:id="rId10"/>
-      <w:footerReference w:type="even" r:id="rId11"/>
-      <w:footerReference w:type="default" r:id="rId12"/>
+      <w:headerReference w:type="default" r:id="rId11"/>
+      <w:footerReference w:type="even" r:id="rId12"/>
+      <w:footerReference w:type="default" r:id="rId13"/>
       <w:pgSz w:w="11907" w:h="16840" w:code="9"/>
       <w:pgMar w:top="1134" w:right="1134" w:bottom="1134" w:left="1701" w:header="0" w:footer="561" w:gutter="0"/>
       <w:cols w:space="708"/>
@@ -5087,7 +5118,7 @@
 </file>
 
 <file path=word/comments.xml><?xml version="1.0" encoding="utf-8"?>
-<w:comments xmlns:wpc="http://schemas.microsoft.com/office/word/2010/wordprocessingCanvas" xmlns:cx="http://schemas.microsoft.com/office/drawing/2014/chartex" xmlns:cx1="http://schemas.microsoft.com/office/drawing/2015/9/8/chartex" xmlns:mc="http://schemas.openxmlformats.org/markup-compatibility/2006" xmlns:o="urn:schemas-microsoft-com:office:office" xmlns:r="http://schemas.openxmlformats.org/officeDocument/2006/relationships" xmlns:m="http://schemas.openxmlformats.org/officeDocument/2006/math" xmlns:v="urn:schemas-microsoft-com:vml" xmlns:wp14="http://schemas.microsoft.com/office/word/2010/wordprocessingDrawing" xmlns:wp="http://schemas.openxmlformats.org/drawingml/2006/wordprocessingDrawing" xmlns:w10="urn:schemas-microsoft-com:office:word" xmlns:w="http://schemas.openxmlformats.org/wordprocessingml/2006/main" xmlns:w14="http://schemas.microsoft.com/office/word/2010/wordml" xmlns:w15="http://schemas.microsoft.com/office/word/2012/wordml" xmlns:w16se="http://schemas.microsoft.com/office/word/2015/wordml/symex" xmlns:wpg="http://schemas.microsoft.com/office/word/2010/wordprocessingGroup" xmlns:wpi="http://schemas.microsoft.com/office/word/2010/wordprocessingInk" xmlns:wne="http://schemas.microsoft.com/office/word/2006/wordml" xmlns:wps="http://schemas.microsoft.com/office/word/2010/wordprocessingShape" mc:Ignorable="w14 w15 w16se wp14">
+<w:comments xmlns:wpc="http://schemas.microsoft.com/office/word/2010/wordprocessingCanvas" xmlns:cx="http://schemas.microsoft.com/office/drawing/2014/chartex" xmlns:cx1="http://schemas.microsoft.com/office/drawing/2015/9/8/chartex" xmlns:cx2="http://schemas.microsoft.com/office/drawing/2015/10/21/chartex" xmlns:cx3="http://schemas.microsoft.com/office/drawing/2016/5/9/chartex" xmlns:cx4="http://schemas.microsoft.com/office/drawing/2016/5/10/chartex" xmlns:cx5="http://schemas.microsoft.com/office/drawing/2016/5/11/chartex" xmlns:cx6="http://schemas.microsoft.com/office/drawing/2016/5/12/chartex" xmlns:cx7="http://schemas.microsoft.com/office/drawing/2016/5/13/chartex" xmlns:cx8="http://schemas.microsoft.com/office/drawing/2016/5/14/chartex" xmlns:mc="http://schemas.openxmlformats.org/markup-compatibility/2006" xmlns:aink="http://schemas.microsoft.com/office/drawing/2016/ink" xmlns:am3d="http://schemas.microsoft.com/office/drawing/2017/model3d" xmlns:o="urn:schemas-microsoft-com:office:office" xmlns:r="http://schemas.openxmlformats.org/officeDocument/2006/relationships" xmlns:m="http://schemas.openxmlformats.org/officeDocument/2006/math" xmlns:v="urn:schemas-microsoft-com:vml" xmlns:wp14="http://schemas.microsoft.com/office/word/2010/wordprocessingDrawing" xmlns:wp="http://schemas.openxmlformats.org/drawingml/2006/wordprocessingDrawing" xmlns:w10="urn:schemas-microsoft-com:office:word" xmlns:w="http://schemas.openxmlformats.org/wordprocessingml/2006/main" xmlns:w14="http://schemas.microsoft.com/office/word/2010/wordml" xmlns:w15="http://schemas.microsoft.com/office/word/2012/wordml" xmlns:w16cid="http://schemas.microsoft.com/office/word/2016/wordml/cid" xmlns:w16se="http://schemas.microsoft.com/office/word/2015/wordml/symex" xmlns:wpg="http://schemas.microsoft.com/office/word/2010/wordprocessingGroup" xmlns:wpi="http://schemas.microsoft.com/office/word/2010/wordprocessingInk" xmlns:wne="http://schemas.microsoft.com/office/word/2006/wordml" xmlns:wps="http://schemas.microsoft.com/office/word/2010/wordprocessingShape" mc:Ignorable="w14 w15 w16se w16cid wp14">
   <w:comment w:id="0" w:author="Ngo Thi Bich Phuong (K.PCTT-HO)" w:date="2022-06-17T16:15:00Z" w:initials="NTBP(">
     <w:p>
       <w:pPr>
@@ -5147,13 +5178,19 @@
 </file>
 
 <file path=word/commentsExtended.xml><?xml version="1.0" encoding="utf-8"?>
-<w15:commentsEx xmlns:wpc="http://schemas.microsoft.com/office/word/2010/wordprocessingCanvas" xmlns:cx="http://schemas.microsoft.com/office/drawing/2014/chartex" xmlns:cx1="http://schemas.microsoft.com/office/drawing/2015/9/8/chartex" xmlns:mc="http://schemas.openxmlformats.org/markup-compatibility/2006" xmlns:o="urn:schemas-microsoft-com:office:office" xmlns:r="http://schemas.openxmlformats.org/officeDocument/2006/relationships" xmlns:m="http://schemas.openxmlformats.org/officeDocument/2006/math" xmlns:v="urn:schemas-microsoft-com:vml" xmlns:wp14="http://schemas.microsoft.com/office/word/2010/wordprocessingDrawing" xmlns:wp="http://schemas.openxmlformats.org/drawingml/2006/wordprocessingDrawing" xmlns:w10="urn:schemas-microsoft-com:office:word" xmlns:w="http://schemas.openxmlformats.org/wordprocessingml/2006/main" xmlns:w14="http://schemas.microsoft.com/office/word/2010/wordml" xmlns:w15="http://schemas.microsoft.com/office/word/2012/wordml" xmlns:w16se="http://schemas.microsoft.com/office/word/2015/wordml/symex" xmlns:wpg="http://schemas.microsoft.com/office/word/2010/wordprocessingGroup" xmlns:wpi="http://schemas.microsoft.com/office/word/2010/wordprocessingInk" xmlns:wne="http://schemas.microsoft.com/office/word/2006/wordml" xmlns:wps="http://schemas.microsoft.com/office/word/2010/wordprocessingShape" mc:Ignorable="w14 w15 w16se wp14">
+<w15:commentsEx xmlns:wpc="http://schemas.microsoft.com/office/word/2010/wordprocessingCanvas" xmlns:cx="http://schemas.microsoft.com/office/drawing/2014/chartex" xmlns:cx1="http://schemas.microsoft.com/office/drawing/2015/9/8/chartex" xmlns:cx2="http://schemas.microsoft.com/office/drawing/2015/10/21/chartex" xmlns:cx3="http://schemas.microsoft.com/office/drawing/2016/5/9/chartex" xmlns:cx4="http://schemas.microsoft.com/office/drawing/2016/5/10/chartex" xmlns:cx5="http://schemas.microsoft.com/office/drawing/2016/5/11/chartex" xmlns:cx6="http://schemas.microsoft.com/office/drawing/2016/5/12/chartex" xmlns:cx7="http://schemas.microsoft.com/office/drawing/2016/5/13/chartex" xmlns:cx8="http://schemas.microsoft.com/office/drawing/2016/5/14/chartex" xmlns:mc="http://schemas.openxmlformats.org/markup-compatibility/2006" xmlns:aink="http://schemas.microsoft.com/office/drawing/2016/ink" xmlns:am3d="http://schemas.microsoft.com/office/drawing/2017/model3d" xmlns:o="urn:schemas-microsoft-com:office:office" xmlns:r="http://schemas.openxmlformats.org/officeDocument/2006/relationships" xmlns:m="http://schemas.openxmlformats.org/officeDocument/2006/math" xmlns:v="urn:schemas-microsoft-com:vml" xmlns:wp14="http://schemas.microsoft.com/office/word/2010/wordprocessingDrawing" xmlns:wp="http://schemas.openxmlformats.org/drawingml/2006/wordprocessingDrawing" xmlns:w10="urn:schemas-microsoft-com:office:word" xmlns:w="http://schemas.openxmlformats.org/wordprocessingml/2006/main" xmlns:w14="http://schemas.microsoft.com/office/word/2010/wordml" xmlns:w15="http://schemas.microsoft.com/office/word/2012/wordml" xmlns:w16cid="http://schemas.microsoft.com/office/word/2016/wordml/cid" xmlns:w16se="http://schemas.microsoft.com/office/word/2015/wordml/symex" xmlns:wpg="http://schemas.microsoft.com/office/word/2010/wordprocessingGroup" xmlns:wpi="http://schemas.microsoft.com/office/word/2010/wordprocessingInk" xmlns:wne="http://schemas.microsoft.com/office/word/2006/wordml" xmlns:wps="http://schemas.microsoft.com/office/word/2010/wordprocessingShape" mc:Ignorable="w14 w15 w16se w16cid wp14">
   <w15:commentEx w15:paraId="6257A477" w15:done="0"/>
 </w15:commentsEx>
 </file>
 
+<file path=word/commentsIds.xml><?xml version="1.0" encoding="utf-8"?>
+<w16cid:commentsIds xmlns:wpc="http://schemas.microsoft.com/office/word/2010/wordprocessingCanvas" xmlns:cx="http://schemas.microsoft.com/office/drawing/2014/chartex" xmlns:cx1="http://schemas.microsoft.com/office/drawing/2015/9/8/chartex" xmlns:cx2="http://schemas.microsoft.com/office/drawing/2015/10/21/chartex" xmlns:cx3="http://schemas.microsoft.com/office/drawing/2016/5/9/chartex" xmlns:cx4="http://schemas.microsoft.com/office/drawing/2016/5/10/chartex" xmlns:cx5="http://schemas.microsoft.com/office/drawing/2016/5/11/chartex" xmlns:cx6="http://schemas.microsoft.com/office/drawing/2016/5/12/chartex" xmlns:cx7="http://schemas.microsoft.com/office/drawing/2016/5/13/chartex" xmlns:cx8="http://schemas.microsoft.com/office/drawing/2016/5/14/chartex" xmlns:mc="http://schemas.openxmlformats.org/markup-compatibility/2006" xmlns:aink="http://schemas.microsoft.com/office/drawing/2016/ink" xmlns:am3d="http://schemas.microsoft.com/office/drawing/2017/model3d" xmlns:o="urn:schemas-microsoft-com:office:office" xmlns:r="http://schemas.openxmlformats.org/officeDocument/2006/relationships" xmlns:m="http://schemas.openxmlformats.org/officeDocument/2006/math" xmlns:v="urn:schemas-microsoft-com:vml" xmlns:wp14="http://schemas.microsoft.com/office/word/2010/wordprocessingDrawing" xmlns:wp="http://schemas.openxmlformats.org/drawingml/2006/wordprocessingDrawing" xmlns:w10="urn:schemas-microsoft-com:office:word" xmlns:w="http://schemas.openxmlformats.org/wordprocessingml/2006/main" xmlns:w14="http://schemas.microsoft.com/office/word/2010/wordml" xmlns:w15="http://schemas.microsoft.com/office/word/2012/wordml" xmlns:w16cid="http://schemas.microsoft.com/office/word/2016/wordml/cid" xmlns:w16se="http://schemas.microsoft.com/office/word/2015/wordml/symex" xmlns:wpg="http://schemas.microsoft.com/office/word/2010/wordprocessingGroup" xmlns:wpi="http://schemas.microsoft.com/office/word/2010/wordprocessingInk" xmlns:wne="http://schemas.microsoft.com/office/word/2006/wordml" xmlns:wps="http://schemas.microsoft.com/office/word/2010/wordprocessingShape" mc:Ignorable="w14 w15 w16se w16cid wp14">
+  <w16cid:commentId w16cid:paraId="6257A477" w16cid:durableId="2B38E2CD"/>
+</w16cid:commentsIds>
+</file>
+
 <file path=word/endnotes.xml><?xml version="1.0" encoding="utf-8"?>
-<w:endnotes xmlns:wpc="http://schemas.microsoft.com/office/word/2010/wordprocessingCanvas" xmlns:cx="http://schemas.microsoft.com/office/drawing/2014/chartex" xmlns:cx1="http://schemas.microsoft.com/office/drawing/2015/9/8/chartex" xmlns:mc="http://schemas.openxmlformats.org/markup-compatibility/2006" xmlns:o="urn:schemas-microsoft-com:office:office" xmlns:r="http://schemas.openxmlformats.org/officeDocument/2006/relationships" xmlns:m="http://schemas.openxmlformats.org/officeDocument/2006/math" xmlns:v="urn:schemas-microsoft-com:vml" xmlns:wp14="http://schemas.microsoft.com/office/word/2010/wordprocessingDrawing" xmlns:wp="http://schemas.openxmlformats.org/drawingml/2006/wordprocessingDrawing" xmlns:w10="urn:schemas-microsoft-com:office:word" xmlns:w="http://schemas.openxmlformats.org/wordprocessingml/2006/main" xmlns:w14="http://schemas.microsoft.com/office/word/2010/wordml" xmlns:w15="http://schemas.microsoft.com/office/word/2012/wordml" xmlns:w16se="http://schemas.microsoft.com/office/word/2015/wordml/symex" xmlns:wpg="http://schemas.microsoft.com/office/word/2010/wordprocessingGroup" xmlns:wpi="http://schemas.microsoft.com/office/word/2010/wordprocessingInk" xmlns:wne="http://schemas.microsoft.com/office/word/2006/wordml" xmlns:wps="http://schemas.microsoft.com/office/word/2010/wordprocessingShape" mc:Ignorable="w14 w15 w16se wp14">
+<w:endnotes xmlns:wpc="http://schemas.microsoft.com/office/word/2010/wordprocessingCanvas" xmlns:cx="http://schemas.microsoft.com/office/drawing/2014/chartex" xmlns:cx1="http://schemas.microsoft.com/office/drawing/2015/9/8/chartex" xmlns:cx2="http://schemas.microsoft.com/office/drawing/2015/10/21/chartex" xmlns:cx3="http://schemas.microsoft.com/office/drawing/2016/5/9/chartex" xmlns:cx4="http://schemas.microsoft.com/office/drawing/2016/5/10/chartex" xmlns:cx5="http://schemas.microsoft.com/office/drawing/2016/5/11/chartex" xmlns:cx6="http://schemas.microsoft.com/office/drawing/2016/5/12/chartex" xmlns:cx7="http://schemas.microsoft.com/office/drawing/2016/5/13/chartex" xmlns:cx8="http://schemas.microsoft.com/office/drawing/2016/5/14/chartex" xmlns:mc="http://schemas.openxmlformats.org/markup-compatibility/2006" xmlns:aink="http://schemas.microsoft.com/office/drawing/2016/ink" xmlns:am3d="http://schemas.microsoft.com/office/drawing/2017/model3d" xmlns:o="urn:schemas-microsoft-com:office:office" xmlns:r="http://schemas.openxmlformats.org/officeDocument/2006/relationships" xmlns:m="http://schemas.openxmlformats.org/officeDocument/2006/math" xmlns:v="urn:schemas-microsoft-com:vml" xmlns:wp14="http://schemas.microsoft.com/office/word/2010/wordprocessingDrawing" xmlns:wp="http://schemas.openxmlformats.org/drawingml/2006/wordprocessingDrawing" xmlns:w10="urn:schemas-microsoft-com:office:word" xmlns:w="http://schemas.openxmlformats.org/wordprocessingml/2006/main" xmlns:w14="http://schemas.microsoft.com/office/word/2010/wordml" xmlns:w15="http://schemas.microsoft.com/office/word/2012/wordml" xmlns:w16cid="http://schemas.microsoft.com/office/word/2016/wordml/cid" xmlns:w16se="http://schemas.microsoft.com/office/word/2015/wordml/symex" xmlns:wpg="http://schemas.microsoft.com/office/word/2010/wordprocessingGroup" xmlns:wpi="http://schemas.microsoft.com/office/word/2010/wordprocessingInk" xmlns:wne="http://schemas.microsoft.com/office/word/2006/wordml" xmlns:wps="http://schemas.microsoft.com/office/word/2010/wordprocessingShape" mc:Ignorable="w14 w15 w16se w16cid wp14">
   <w:endnote w:type="separator" w:id="-1">
     <w:p>
       <w:r>
@@ -5172,7 +5209,7 @@
 </file>
 
 <file path=word/footer1.xml><?xml version="1.0" encoding="utf-8"?>
-<w:ftr xmlns:wpc="http://schemas.microsoft.com/office/word/2010/wordprocessingCanvas" xmlns:cx="http://schemas.microsoft.com/office/drawing/2014/chartex" xmlns:cx1="http://schemas.microsoft.com/office/drawing/2015/9/8/chartex" xmlns:mc="http://schemas.openxmlformats.org/markup-compatibility/2006" xmlns:o="urn:schemas-microsoft-com:office:office" xmlns:r="http://schemas.openxmlformats.org/officeDocument/2006/relationships" xmlns:m="http://schemas.openxmlformats.org/officeDocument/2006/math" xmlns:v="urn:schemas-microsoft-com:vml" xmlns:wp14="http://schemas.microsoft.com/office/word/2010/wordprocessingDrawing" xmlns:wp="http://schemas.openxmlformats.org/drawingml/2006/wordprocessingDrawing" xmlns:w10="urn:schemas-microsoft-com:office:word" xmlns:w="http://schemas.openxmlformats.org/wordprocessingml/2006/main" xmlns:w14="http://schemas.microsoft.com/office/word/2010/wordml" xmlns:w15="http://schemas.microsoft.com/office/word/2012/wordml" xmlns:w16se="http://schemas.microsoft.com/office/word/2015/wordml/symex" xmlns:wpg="http://schemas.microsoft.com/office/word/2010/wordprocessingGroup" xmlns:wpi="http://schemas.microsoft.com/office/word/2010/wordprocessingInk" xmlns:wne="http://schemas.microsoft.com/office/word/2006/wordml" xmlns:wps="http://schemas.microsoft.com/office/word/2010/wordprocessingShape" mc:Ignorable="w14 w15 w16se wp14">
+<w:ftr xmlns:wpc="http://schemas.microsoft.com/office/word/2010/wordprocessingCanvas" xmlns:cx="http://schemas.microsoft.com/office/drawing/2014/chartex" xmlns:cx1="http://schemas.microsoft.com/office/drawing/2015/9/8/chartex" xmlns:cx2="http://schemas.microsoft.com/office/drawing/2015/10/21/chartex" xmlns:cx3="http://schemas.microsoft.com/office/drawing/2016/5/9/chartex" xmlns:cx4="http://schemas.microsoft.com/office/drawing/2016/5/10/chartex" xmlns:cx5="http://schemas.microsoft.com/office/drawing/2016/5/11/chartex" xmlns:cx6="http://schemas.microsoft.com/office/drawing/2016/5/12/chartex" xmlns:cx7="http://schemas.microsoft.com/office/drawing/2016/5/13/chartex" xmlns:cx8="http://schemas.microsoft.com/office/drawing/2016/5/14/chartex" xmlns:mc="http://schemas.openxmlformats.org/markup-compatibility/2006" xmlns:aink="http://schemas.microsoft.com/office/drawing/2016/ink" xmlns:am3d="http://schemas.microsoft.com/office/drawing/2017/model3d" xmlns:o="urn:schemas-microsoft-com:office:office" xmlns:r="http://schemas.openxmlformats.org/officeDocument/2006/relationships" xmlns:m="http://schemas.openxmlformats.org/officeDocument/2006/math" xmlns:v="urn:schemas-microsoft-com:vml" xmlns:wp14="http://schemas.microsoft.com/office/word/2010/wordprocessingDrawing" xmlns:wp="http://schemas.openxmlformats.org/drawingml/2006/wordprocessingDrawing" xmlns:w10="urn:schemas-microsoft-com:office:word" xmlns:w="http://schemas.openxmlformats.org/wordprocessingml/2006/main" xmlns:w14="http://schemas.microsoft.com/office/word/2010/wordml" xmlns:w15="http://schemas.microsoft.com/office/word/2012/wordml" xmlns:w16cid="http://schemas.microsoft.com/office/word/2016/wordml/cid" xmlns:w16se="http://schemas.microsoft.com/office/word/2015/wordml/symex" xmlns:wpg="http://schemas.microsoft.com/office/word/2010/wordprocessingGroup" xmlns:wpi="http://schemas.microsoft.com/office/word/2010/wordprocessingInk" xmlns:wne="http://schemas.microsoft.com/office/word/2006/wordml" xmlns:wps="http://schemas.microsoft.com/office/word/2010/wordprocessingShape" mc:Ignorable="w14 w15 w16se w16cid wp14">
   <w:p>
     <w:pPr>
       <w:pStyle w:val="Footer"/>
@@ -5217,7 +5254,7 @@
 </file>
 
 <file path=word/footer2.xml><?xml version="1.0" encoding="utf-8"?>
-<w:ftr xmlns:wpc="http://schemas.microsoft.com/office/word/2010/wordprocessingCanvas" xmlns:cx="http://schemas.microsoft.com/office/drawing/2014/chartex" xmlns:cx1="http://schemas.microsoft.com/office/drawing/2015/9/8/chartex" xmlns:mc="http://schemas.openxmlformats.org/markup-compatibility/2006" xmlns:o="urn:schemas-microsoft-com:office:office" xmlns:r="http://schemas.openxmlformats.org/officeDocument/2006/relationships" xmlns:m="http://schemas.openxmlformats.org/officeDocument/2006/math" xmlns:v="urn:schemas-microsoft-com:vml" xmlns:wp14="http://schemas.microsoft.com/office/word/2010/wordprocessingDrawing" xmlns:wp="http://schemas.openxmlformats.org/drawingml/2006/wordprocessingDrawing" xmlns:w10="urn:schemas-microsoft-com:office:word" xmlns:w="http://schemas.openxmlformats.org/wordprocessingml/2006/main" xmlns:w14="http://schemas.microsoft.com/office/word/2010/wordml" xmlns:w15="http://schemas.microsoft.com/office/word/2012/wordml" xmlns:w16se="http://schemas.microsoft.com/office/word/2015/wordml/symex" xmlns:wpg="http://schemas.microsoft.com/office/word/2010/wordprocessingGroup" xmlns:wpi="http://schemas.microsoft.com/office/word/2010/wordprocessingInk" xmlns:wne="http://schemas.microsoft.com/office/word/2006/wordml" xmlns:wps="http://schemas.microsoft.com/office/word/2010/wordprocessingShape" mc:Ignorable="w14 w15 w16se wp14">
+<w:ftr xmlns:wpc="http://schemas.microsoft.com/office/word/2010/wordprocessingCanvas" xmlns:cx="http://schemas.microsoft.com/office/drawing/2014/chartex" xmlns:cx1="http://schemas.microsoft.com/office/drawing/2015/9/8/chartex" xmlns:cx2="http://schemas.microsoft.com/office/drawing/2015/10/21/chartex" xmlns:cx3="http://schemas.microsoft.com/office/drawing/2016/5/9/chartex" xmlns:cx4="http://schemas.microsoft.com/office/drawing/2016/5/10/chartex" xmlns:cx5="http://schemas.microsoft.com/office/drawing/2016/5/11/chartex" xmlns:cx6="http://schemas.microsoft.com/office/drawing/2016/5/12/chartex" xmlns:cx7="http://schemas.microsoft.com/office/drawing/2016/5/13/chartex" xmlns:cx8="http://schemas.microsoft.com/office/drawing/2016/5/14/chartex" xmlns:mc="http://schemas.openxmlformats.org/markup-compatibility/2006" xmlns:aink="http://schemas.microsoft.com/office/drawing/2016/ink" xmlns:am3d="http://schemas.microsoft.com/office/drawing/2017/model3d" xmlns:o="urn:schemas-microsoft-com:office:office" xmlns:r="http://schemas.openxmlformats.org/officeDocument/2006/relationships" xmlns:m="http://schemas.openxmlformats.org/officeDocument/2006/math" xmlns:v="urn:schemas-microsoft-com:vml" xmlns:wp14="http://schemas.microsoft.com/office/word/2010/wordprocessingDrawing" xmlns:wp="http://schemas.openxmlformats.org/drawingml/2006/wordprocessingDrawing" xmlns:w10="urn:schemas-microsoft-com:office:word" xmlns:w="http://schemas.openxmlformats.org/wordprocessingml/2006/main" xmlns:w14="http://schemas.microsoft.com/office/word/2010/wordml" xmlns:w15="http://schemas.microsoft.com/office/word/2012/wordml" xmlns:w16cid="http://schemas.microsoft.com/office/word/2016/wordml/cid" xmlns:w16se="http://schemas.microsoft.com/office/word/2015/wordml/symex" xmlns:wpg="http://schemas.microsoft.com/office/word/2010/wordprocessingGroup" xmlns:wpi="http://schemas.microsoft.com/office/word/2010/wordprocessingInk" xmlns:wne="http://schemas.microsoft.com/office/word/2006/wordml" xmlns:wps="http://schemas.microsoft.com/office/word/2010/wordprocessingShape" mc:Ignorable="w14 w15 w16se w16cid wp14">
   <w:p>
     <w:pPr>
       <w:pStyle w:val="Footer"/>
@@ -5310,7 +5347,7 @@
 </file>
 
 <file path=word/footnotes.xml><?xml version="1.0" encoding="utf-8"?>
-<w:footnotes xmlns:wpc="http://schemas.microsoft.com/office/word/2010/wordprocessingCanvas" xmlns:cx="http://schemas.microsoft.com/office/drawing/2014/chartex" xmlns:cx1="http://schemas.microsoft.com/office/drawing/2015/9/8/chartex" xmlns:mc="http://schemas.openxmlformats.org/markup-compatibility/2006" xmlns:o="urn:schemas-microsoft-com:office:office" xmlns:r="http://schemas.openxmlformats.org/officeDocument/2006/relationships" xmlns:m="http://schemas.openxmlformats.org/officeDocument/2006/math" xmlns:v="urn:schemas-microsoft-com:vml" xmlns:wp14="http://schemas.microsoft.com/office/word/2010/wordprocessingDrawing" xmlns:wp="http://schemas.openxmlformats.org/drawingml/2006/wordprocessingDrawing" xmlns:w10="urn:schemas-microsoft-com:office:word" xmlns:w="http://schemas.openxmlformats.org/wordprocessingml/2006/main" xmlns:w14="http://schemas.microsoft.com/office/word/2010/wordml" xmlns:w15="http://schemas.microsoft.com/office/word/2012/wordml" xmlns:w16se="http://schemas.microsoft.com/office/word/2015/wordml/symex" xmlns:wpg="http://schemas.microsoft.com/office/word/2010/wordprocessingGroup" xmlns:wpi="http://schemas.microsoft.com/office/word/2010/wordprocessingInk" xmlns:wne="http://schemas.microsoft.com/office/word/2006/wordml" xmlns:wps="http://schemas.microsoft.com/office/word/2010/wordprocessingShape" mc:Ignorable="w14 w15 w16se wp14">
+<w:footnotes xmlns:wpc="http://schemas.microsoft.com/office/word/2010/wordprocessingCanvas" xmlns:cx="http://schemas.microsoft.com/office/drawing/2014/chartex" xmlns:cx1="http://schemas.microsoft.com/office/drawing/2015/9/8/chartex" xmlns:cx2="http://schemas.microsoft.com/office/drawing/2015/10/21/chartex" xmlns:cx3="http://schemas.microsoft.com/office/drawing/2016/5/9/chartex" xmlns:cx4="http://schemas.microsoft.com/office/drawing/2016/5/10/chartex" xmlns:cx5="http://schemas.microsoft.com/office/drawing/2016/5/11/chartex" xmlns:cx6="http://schemas.microsoft.com/office/drawing/2016/5/12/chartex" xmlns:cx7="http://schemas.microsoft.com/office/drawing/2016/5/13/chartex" xmlns:cx8="http://schemas.microsoft.com/office/drawing/2016/5/14/chartex" xmlns:mc="http://schemas.openxmlformats.org/markup-compatibility/2006" xmlns:aink="http://schemas.microsoft.com/office/drawing/2016/ink" xmlns:am3d="http://schemas.microsoft.com/office/drawing/2017/model3d" xmlns:o="urn:schemas-microsoft-com:office:office" xmlns:r="http://schemas.openxmlformats.org/officeDocument/2006/relationships" xmlns:m="http://schemas.openxmlformats.org/officeDocument/2006/math" xmlns:v="urn:schemas-microsoft-com:vml" xmlns:wp14="http://schemas.microsoft.com/office/word/2010/wordprocessingDrawing" xmlns:wp="http://schemas.openxmlformats.org/drawingml/2006/wordprocessingDrawing" xmlns:w10="urn:schemas-microsoft-com:office:word" xmlns:w="http://schemas.openxmlformats.org/wordprocessingml/2006/main" xmlns:w14="http://schemas.microsoft.com/office/word/2010/wordml" xmlns:w15="http://schemas.microsoft.com/office/word/2012/wordml" xmlns:w16cid="http://schemas.microsoft.com/office/word/2016/wordml/cid" xmlns:w16se="http://schemas.microsoft.com/office/word/2015/wordml/symex" xmlns:wpg="http://schemas.microsoft.com/office/word/2010/wordprocessingGroup" xmlns:wpi="http://schemas.microsoft.com/office/word/2010/wordprocessingInk" xmlns:wne="http://schemas.microsoft.com/office/word/2006/wordml" xmlns:wps="http://schemas.microsoft.com/office/word/2010/wordprocessingShape" mc:Ignorable="w14 w15 w16se w16cid wp14">
   <w:footnote w:type="separator" w:id="-1">
     <w:p>
       <w:r>
@@ -5330,10 +5367,10 @@
       <w:pPr>
         <w:pStyle w:val="FootnoteText"/>
         <w:rPr>
-          <w:del w:id="38" w:author="Ngo Thi Bich Phuong (K.PCTT-HO)" w:date="2022-06-17T16:18:00Z"/>
-        </w:rPr>
-      </w:pPr>
-      <w:del w:id="39" w:author="Ngo Thi Bich Phuong (K.PCTT-HO)" w:date="2022-06-17T16:18:00Z">
+          <w:del w:id="40" w:author="Ngo Thi Bich Phuong (K.PCTT-HO)" w:date="2022-06-17T16:18:00Z"/>
+        </w:rPr>
+      </w:pPr>
+      <w:del w:id="41" w:author="Ngo Thi Bich Phuong (K.PCTT-HO)" w:date="2022-06-17T16:18:00Z">
         <w:r>
           <w:rPr>
             <w:rStyle w:val="FootnoteReference"/>
@@ -5351,10 +5388,10 @@
       <w:pPr>
         <w:pStyle w:val="FootnoteText"/>
         <w:rPr>
-          <w:ins w:id="188" w:author="Vu Thi Thu (K.QTRR-HO)" w:date="2022-07-22T09:07:00Z"/>
-        </w:rPr>
-      </w:pPr>
-      <w:ins w:id="189" w:author="Vu Thi Thu (K.QTRR-HO)" w:date="2022-07-22T09:07:00Z">
+          <w:ins w:id="191" w:author="Vu Thi Thu (K.QTRR-HO)" w:date="2022-07-22T09:07:00Z"/>
+        </w:rPr>
+      </w:pPr>
+      <w:ins w:id="192" w:author="Vu Thi Thu (K.QTRR-HO)" w:date="2022-07-22T09:07:00Z">
         <w:r>
           <w:rPr>
             <w:rStyle w:val="FootnoteReference"/>
@@ -5377,10 +5414,10 @@
         <w:pStyle w:val="FootnoteText"/>
         <w:jc w:val="both"/>
         <w:rPr>
-          <w:del w:id="201" w:author="Vu Thi Thu (K.QTRR-HO)" w:date="2022-07-22T09:07:00Z"/>
-        </w:rPr>
-      </w:pPr>
-      <w:del w:id="202" w:author="Vu Thi Thu (K.QTRR-HO)" w:date="2022-07-22T09:07:00Z">
+          <w:del w:id="204" w:author="Vu Thi Thu (K.QTRR-HO)" w:date="2022-07-22T09:07:00Z"/>
+        </w:rPr>
+      </w:pPr>
+      <w:del w:id="205" w:author="Vu Thi Thu (K.QTRR-HO)" w:date="2022-07-22T09:07:00Z">
         <w:r>
           <w:rPr>
             <w:rStyle w:val="FootnoteReference"/>
@@ -5394,14 +5431,13 @@
           <w:delText xml:space="preserve">n này đã được </w:delText>
         </w:r>
       </w:del>
-      <w:ins w:id="203" w:author="Vu Thi Thu (K.QTRR-HO)" w:date="2022-06-27T10:47:00Z">
-        <w:del w:id="204" w:author="Vu Thi Thu (K.QTRR-HO)" w:date="2022-07-22T09:07:00Z">
+      <w:ins w:id="206" w:author="Vu Thi Thu (K.QTRR-HO)" w:date="2022-06-27T10:47:00Z">
+        <w:del w:id="207" w:author="Vu Thi Thu (K.QTRR-HO)" w:date="2022-07-22T09:07:00Z">
           <w:r>
             <w:rPr>
-              <w:rPrChange w:id="205" w:author="Vu Thi Thu (K.QTRR-HO)" w:date="2022-06-27T10:47:00Z">
+              <w:rPrChange w:id="208" w:author="Vu Thi Thu (K.QTRR-HO)" w:date="2022-06-27T10:47:00Z">
                 <w:rPr>
                   <w:b/>
-                  <w:lang w:val="en-GB"/>
                 </w:rPr>
               </w:rPrChange>
             </w:rPr>
@@ -5409,14 +5445,14 @@
           </w:r>
         </w:del>
       </w:ins>
-      <w:ins w:id="206" w:author="Vu Thi Thu (K.QTRR-HO)" w:date="2022-06-27T10:48:00Z">
-        <w:del w:id="207" w:author="Vu Thi Thu (K.QTRR-HO)" w:date="2022-07-22T09:07:00Z">
+      <w:ins w:id="209" w:author="Vu Thi Thu (K.QTRR-HO)" w:date="2022-06-27T10:48:00Z">
+        <w:del w:id="210" w:author="Vu Thi Thu (K.QTRR-HO)" w:date="2022-07-22T09:07:00Z">
           <w:r>
             <w:delText xml:space="preserve"> (lựa chọn 1 trong các phương án đưa ra và xóa các phương án còn lại)</w:delText>
           </w:r>
         </w:del>
       </w:ins>
-      <w:del w:id="208" w:author="Vu Thi Thu (K.QTRR-HO)" w:date="2022-07-22T09:07:00Z">
+      <w:del w:id="211" w:author="Vu Thi Thu (K.QTRR-HO)" w:date="2022-07-22T09:07:00Z">
         <w:r>
           <w:delText>phá bỏ và thay thế bằng tài sản mô tả tại Biên bản thỏa thuận giá này.</w:delText>
         </w:r>
@@ -5427,7 +5463,7 @@
 </file>
 
 <file path=word/header1.xml><?xml version="1.0" encoding="utf-8"?>
-<w:hdr xmlns:wpc="http://schemas.microsoft.com/office/word/2010/wordprocessingCanvas" xmlns:cx="http://schemas.microsoft.com/office/drawing/2014/chartex" xmlns:cx1="http://schemas.microsoft.com/office/drawing/2015/9/8/chartex" xmlns:mc="http://schemas.openxmlformats.org/markup-compatibility/2006" xmlns:o="urn:schemas-microsoft-com:office:office" xmlns:r="http://schemas.openxmlformats.org/officeDocument/2006/relationships" xmlns:m="http://schemas.openxmlformats.org/officeDocument/2006/math" xmlns:v="urn:schemas-microsoft-com:vml" xmlns:wp14="http://schemas.microsoft.com/office/word/2010/wordprocessingDrawing" xmlns:wp="http://schemas.openxmlformats.org/drawingml/2006/wordprocessingDrawing" xmlns:w10="urn:schemas-microsoft-com:office:word" xmlns:w="http://schemas.openxmlformats.org/wordprocessingml/2006/main" xmlns:w14="http://schemas.microsoft.com/office/word/2010/wordml" xmlns:w15="http://schemas.microsoft.com/office/word/2012/wordml" xmlns:w16se="http://schemas.microsoft.com/office/word/2015/wordml/symex" xmlns:wpg="http://schemas.microsoft.com/office/word/2010/wordprocessingGroup" xmlns:wpi="http://schemas.microsoft.com/office/word/2010/wordprocessingInk" xmlns:wne="http://schemas.microsoft.com/office/word/2006/wordml" xmlns:wps="http://schemas.microsoft.com/office/word/2010/wordprocessingShape" mc:Ignorable="w14 w15 w16se wp14">
+<w:hdr xmlns:wpc="http://schemas.microsoft.com/office/word/2010/wordprocessingCanvas" xmlns:cx="http://schemas.microsoft.com/office/drawing/2014/chartex" xmlns:cx1="http://schemas.microsoft.com/office/drawing/2015/9/8/chartex" xmlns:cx2="http://schemas.microsoft.com/office/drawing/2015/10/21/chartex" xmlns:cx3="http://schemas.microsoft.com/office/drawing/2016/5/9/chartex" xmlns:cx4="http://schemas.microsoft.com/office/drawing/2016/5/10/chartex" xmlns:cx5="http://schemas.microsoft.com/office/drawing/2016/5/11/chartex" xmlns:cx6="http://schemas.microsoft.com/office/drawing/2016/5/12/chartex" xmlns:cx7="http://schemas.microsoft.com/office/drawing/2016/5/13/chartex" xmlns:cx8="http://schemas.microsoft.com/office/drawing/2016/5/14/chartex" xmlns:mc="http://schemas.openxmlformats.org/markup-compatibility/2006" xmlns:aink="http://schemas.microsoft.com/office/drawing/2016/ink" xmlns:am3d="http://schemas.microsoft.com/office/drawing/2017/model3d" xmlns:o="urn:schemas-microsoft-com:office:office" xmlns:r="http://schemas.openxmlformats.org/officeDocument/2006/relationships" xmlns:m="http://schemas.openxmlformats.org/officeDocument/2006/math" xmlns:v="urn:schemas-microsoft-com:vml" xmlns:wp14="http://schemas.microsoft.com/office/word/2010/wordprocessingDrawing" xmlns:wp="http://schemas.openxmlformats.org/drawingml/2006/wordprocessingDrawing" xmlns:w10="urn:schemas-microsoft-com:office:word" xmlns:w="http://schemas.openxmlformats.org/wordprocessingml/2006/main" xmlns:w14="http://schemas.microsoft.com/office/word/2010/wordml" xmlns:w15="http://schemas.microsoft.com/office/word/2012/wordml" xmlns:w16cid="http://schemas.microsoft.com/office/word/2016/wordml/cid" xmlns:w16se="http://schemas.microsoft.com/office/word/2015/wordml/symex" xmlns:wpg="http://schemas.microsoft.com/office/word/2010/wordprocessingGroup" xmlns:wpi="http://schemas.microsoft.com/office/word/2010/wordprocessingInk" xmlns:wne="http://schemas.microsoft.com/office/word/2006/wordml" xmlns:wps="http://schemas.microsoft.com/office/word/2010/wordprocessingShape" mc:Ignorable="w14 w15 w16se w16cid wp14">
   <w:p>
     <w:pPr>
       <w:pStyle w:val="Header"/>
@@ -5490,7 +5526,7 @@
 </file>
 
 <file path=word/numbering.xml><?xml version="1.0" encoding="utf-8"?>
-<w:numbering xmlns:wpc="http://schemas.microsoft.com/office/word/2010/wordprocessingCanvas" xmlns:cx="http://schemas.microsoft.com/office/drawing/2014/chartex" xmlns:cx1="http://schemas.microsoft.com/office/drawing/2015/9/8/chartex" xmlns:mc="http://schemas.openxmlformats.org/markup-compatibility/2006" xmlns:o="urn:schemas-microsoft-com:office:office" xmlns:r="http://schemas.openxmlformats.org/officeDocument/2006/relationships" xmlns:m="http://schemas.openxmlformats.org/officeDocument/2006/math" xmlns:v="urn:schemas-microsoft-com:vml" xmlns:wp14="http://schemas.microsoft.com/office/word/2010/wordprocessingDrawing" xmlns:wp="http://schemas.openxmlformats.org/drawingml/2006/wordprocessingDrawing" xmlns:w10="urn:schemas-microsoft-com:office:word" xmlns:w="http://schemas.openxmlformats.org/wordprocessingml/2006/main" xmlns:w14="http://schemas.microsoft.com/office/word/2010/wordml" xmlns:w15="http://schemas.microsoft.com/office/word/2012/wordml" xmlns:w16se="http://schemas.microsoft.com/office/word/2015/wordml/symex" xmlns:wpg="http://schemas.microsoft.com/office/word/2010/wordprocessingGroup" xmlns:wpi="http://schemas.microsoft.com/office/word/2010/wordprocessingInk" xmlns:wne="http://schemas.microsoft.com/office/word/2006/wordml" xmlns:wps="http://schemas.microsoft.com/office/word/2010/wordprocessingShape" mc:Ignorable="w14 w15 w16se wp14">
+<w:numbering xmlns:wpc="http://schemas.microsoft.com/office/word/2010/wordprocessingCanvas" xmlns:cx="http://schemas.microsoft.com/office/drawing/2014/chartex" xmlns:cx1="http://schemas.microsoft.com/office/drawing/2015/9/8/chartex" xmlns:cx2="http://schemas.microsoft.com/office/drawing/2015/10/21/chartex" xmlns:cx3="http://schemas.microsoft.com/office/drawing/2016/5/9/chartex" xmlns:cx4="http://schemas.microsoft.com/office/drawing/2016/5/10/chartex" xmlns:cx5="http://schemas.microsoft.com/office/drawing/2016/5/11/chartex" xmlns:cx6="http://schemas.microsoft.com/office/drawing/2016/5/12/chartex" xmlns:cx7="http://schemas.microsoft.com/office/drawing/2016/5/13/chartex" xmlns:cx8="http://schemas.microsoft.com/office/drawing/2016/5/14/chartex" xmlns:mc="http://schemas.openxmlformats.org/markup-compatibility/2006" xmlns:aink="http://schemas.microsoft.com/office/drawing/2016/ink" xmlns:am3d="http://schemas.microsoft.com/office/drawing/2017/model3d" xmlns:o="urn:schemas-microsoft-com:office:office" xmlns:r="http://schemas.openxmlformats.org/officeDocument/2006/relationships" xmlns:m="http://schemas.openxmlformats.org/officeDocument/2006/math" xmlns:v="urn:schemas-microsoft-com:vml" xmlns:wp14="http://schemas.microsoft.com/office/word/2010/wordprocessingDrawing" xmlns:wp="http://schemas.openxmlformats.org/drawingml/2006/wordprocessingDrawing" xmlns:w10="urn:schemas-microsoft-com:office:word" xmlns:w="http://schemas.openxmlformats.org/wordprocessingml/2006/main" xmlns:w14="http://schemas.microsoft.com/office/word/2010/wordml" xmlns:w15="http://schemas.microsoft.com/office/word/2012/wordml" xmlns:w16cid="http://schemas.microsoft.com/office/word/2016/wordml/cid" xmlns:w16se="http://schemas.microsoft.com/office/word/2015/wordml/symex" xmlns:wpg="http://schemas.microsoft.com/office/word/2010/wordprocessingGroup" xmlns:wpi="http://schemas.microsoft.com/office/word/2010/wordprocessingInk" xmlns:wne="http://schemas.microsoft.com/office/word/2006/wordml" xmlns:wps="http://schemas.microsoft.com/office/word/2010/wordprocessingShape" mc:Ignorable="w14 w15 w16se w16cid wp14">
   <w:abstractNum w:abstractNumId="0" w15:restartNumberingAfterBreak="0">
     <w:nsid w:val="017D5378"/>
     <w:multiLevelType w:val="hybridMultilevel"/>
@@ -10673,9 +10709,12 @@
 </file>
 
 <file path=word/people.xml><?xml version="1.0" encoding="utf-8"?>
-<w15:people xmlns:wpc="http://schemas.microsoft.com/office/word/2010/wordprocessingCanvas" xmlns:cx="http://schemas.microsoft.com/office/drawing/2014/chartex" xmlns:cx1="http://schemas.microsoft.com/office/drawing/2015/9/8/chartex" xmlns:mc="http://schemas.openxmlformats.org/markup-compatibility/2006" xmlns:o="urn:schemas-microsoft-com:office:office" xmlns:r="http://schemas.openxmlformats.org/officeDocument/2006/relationships" xmlns:m="http://schemas.openxmlformats.org/officeDocument/2006/math" xmlns:v="urn:schemas-microsoft-com:vml" xmlns:wp14="http://schemas.microsoft.com/office/word/2010/wordprocessingDrawing" xmlns:wp="http://schemas.openxmlformats.org/drawingml/2006/wordprocessingDrawing" xmlns:w10="urn:schemas-microsoft-com:office:word" xmlns:w="http://schemas.openxmlformats.org/wordprocessingml/2006/main" xmlns:w14="http://schemas.microsoft.com/office/word/2010/wordml" xmlns:w15="http://schemas.microsoft.com/office/word/2012/wordml" xmlns:w16se="http://schemas.microsoft.com/office/word/2015/wordml/symex" xmlns:wpg="http://schemas.microsoft.com/office/word/2010/wordprocessingGroup" xmlns:wpi="http://schemas.microsoft.com/office/word/2010/wordprocessingInk" xmlns:wne="http://schemas.microsoft.com/office/word/2006/wordml" xmlns:wps="http://schemas.microsoft.com/office/word/2010/wordprocessingShape" mc:Ignorable="w14 w15 w16se wp14">
+<w15:people xmlns:wpc="http://schemas.microsoft.com/office/word/2010/wordprocessingCanvas" xmlns:cx="http://schemas.microsoft.com/office/drawing/2014/chartex" xmlns:cx1="http://schemas.microsoft.com/office/drawing/2015/9/8/chartex" xmlns:cx2="http://schemas.microsoft.com/office/drawing/2015/10/21/chartex" xmlns:cx3="http://schemas.microsoft.com/office/drawing/2016/5/9/chartex" xmlns:cx4="http://schemas.microsoft.com/office/drawing/2016/5/10/chartex" xmlns:cx5="http://schemas.microsoft.com/office/drawing/2016/5/11/chartex" xmlns:cx6="http://schemas.microsoft.com/office/drawing/2016/5/12/chartex" xmlns:cx7="http://schemas.microsoft.com/office/drawing/2016/5/13/chartex" xmlns:cx8="http://schemas.microsoft.com/office/drawing/2016/5/14/chartex" xmlns:mc="http://schemas.openxmlformats.org/markup-compatibility/2006" xmlns:aink="http://schemas.microsoft.com/office/drawing/2016/ink" xmlns:am3d="http://schemas.microsoft.com/office/drawing/2017/model3d" xmlns:o="urn:schemas-microsoft-com:office:office" xmlns:r="http://schemas.openxmlformats.org/officeDocument/2006/relationships" xmlns:m="http://schemas.openxmlformats.org/officeDocument/2006/math" xmlns:v="urn:schemas-microsoft-com:vml" xmlns:wp14="http://schemas.microsoft.com/office/word/2010/wordprocessingDrawing" xmlns:wp="http://schemas.openxmlformats.org/drawingml/2006/wordprocessingDrawing" xmlns:w10="urn:schemas-microsoft-com:office:word" xmlns:w="http://schemas.openxmlformats.org/wordprocessingml/2006/main" xmlns:w14="http://schemas.microsoft.com/office/word/2010/wordml" xmlns:w15="http://schemas.microsoft.com/office/word/2012/wordml" xmlns:w16cid="http://schemas.microsoft.com/office/word/2016/wordml/cid" xmlns:w16se="http://schemas.microsoft.com/office/word/2015/wordml/symex" xmlns:wpg="http://schemas.microsoft.com/office/word/2010/wordprocessingGroup" xmlns:wpi="http://schemas.microsoft.com/office/word/2010/wordprocessingInk" xmlns:wne="http://schemas.microsoft.com/office/word/2006/wordml" xmlns:wps="http://schemas.microsoft.com/office/word/2010/wordprocessingShape" mc:Ignorable="w14 w15 w16se w16cid wp14">
   <w15:person w15:author="Ngo Thi Bich Phuong (K.PCTT-HO)">
     <w15:presenceInfo w15:providerId="AD" w15:userId="S-1-5-21-2710651753-3504422953-2439737650-1222"/>
+  </w15:person>
+  <w15:person w15:author="Lý Công Thành">
+    <w15:presenceInfo w15:providerId="Windows Live" w15:userId="ed580cbcb28065a7"/>
   </w15:person>
   <w15:person w15:author="Vu Thi Thu (K.QTRR-HO)">
     <w15:presenceInfo w15:providerId="AD" w15:userId="S-1-5-21-2710651753-3504422953-2439737650-32739"/>
@@ -10684,7 +10723,7 @@
 </file>
 
 <file path=word/styles.xml><?xml version="1.0" encoding="utf-8"?>
-<w:styles xmlns:mc="http://schemas.openxmlformats.org/markup-compatibility/2006" xmlns:r="http://schemas.openxmlformats.org/officeDocument/2006/relationships" xmlns:w="http://schemas.openxmlformats.org/wordprocessingml/2006/main" xmlns:w14="http://schemas.microsoft.com/office/word/2010/wordml" xmlns:w15="http://schemas.microsoft.com/office/word/2012/wordml" xmlns:w16se="http://schemas.microsoft.com/office/word/2015/wordml/symex" mc:Ignorable="w14 w15 w16se">
+<w:styles xmlns:mc="http://schemas.openxmlformats.org/markup-compatibility/2006" xmlns:r="http://schemas.openxmlformats.org/officeDocument/2006/relationships" xmlns:w="http://schemas.openxmlformats.org/wordprocessingml/2006/main" xmlns:w14="http://schemas.microsoft.com/office/word/2010/wordml" xmlns:w15="http://schemas.microsoft.com/office/word/2012/wordml" xmlns:w16cid="http://schemas.microsoft.com/office/word/2016/wordml/cid" xmlns:w16se="http://schemas.microsoft.com/office/word/2015/wordml/symex" mc:Ignorable="w14 w15 w16se w16cid">
   <w:docDefaults>
     <w:rPrDefault>
       <w:rPr>
@@ -10694,7 +10733,7 @@
     </w:rPrDefault>
     <w:pPrDefault/>
   </w:docDefaults>
-  <w:latentStyles w:defLockedState="0" w:defUIPriority="0" w:defSemiHidden="0" w:defUnhideWhenUsed="0" w:defQFormat="0" w:count="371">
+  <w:latentStyles w:defLockedState="0" w:defUIPriority="0" w:defSemiHidden="0" w:defUnhideWhenUsed="0" w:defQFormat="0" w:count="375">
     <w:lsdException w:name="Normal" w:qFormat="1"/>
     <w:lsdException w:name="heading 1" w:qFormat="1"/>
     <w:lsdException w:name="heading 2" w:qFormat="1"/>
@@ -10794,7 +10833,6 @@
     <w:lsdException w:name="HTML Sample" w:semiHidden="1" w:unhideWhenUsed="1"/>
     <w:lsdException w:name="HTML Typewriter" w:semiHidden="1" w:unhideWhenUsed="1"/>
     <w:lsdException w:name="HTML Variable" w:semiHidden="1" w:unhideWhenUsed="1"/>
-    <w:lsdException w:name="Normal Table" w:semiHidden="1" w:unhideWhenUsed="1"/>
     <w:lsdException w:name="annotation subject" w:semiHidden="1" w:unhideWhenUsed="1"/>
     <w:lsdException w:name="No List" w:semiHidden="1" w:unhideWhenUsed="1"/>
     <w:lsdException w:name="Outline List 1" w:semiHidden="1" w:unhideWhenUsed="1"/>
@@ -10838,10 +10876,8 @@
     <w:lsdException w:name="Table Elegant" w:semiHidden="1" w:unhideWhenUsed="1"/>
     <w:lsdException w:name="Table Professional" w:semiHidden="1" w:unhideWhenUsed="1"/>
     <w:lsdException w:name="Table Subtle 1" w:semiHidden="1" w:unhideWhenUsed="1"/>
-    <w:lsdException w:name="Table Subtle 2" w:semiHidden="1" w:unhideWhenUsed="1"/>
     <w:lsdException w:name="Table Web 1" w:semiHidden="1" w:unhideWhenUsed="1"/>
     <w:lsdException w:name="Table Web 2" w:semiHidden="1" w:unhideWhenUsed="1"/>
-    <w:lsdException w:name="Table Web 3" w:semiHidden="1" w:unhideWhenUsed="1"/>
     <w:lsdException w:name="Balloon Text" w:semiHidden="1" w:unhideWhenUsed="1"/>
     <w:lsdException w:name="Table Theme" w:semiHidden="1" w:unhideWhenUsed="1"/>
     <w:lsdException w:name="Placeholder Text" w:semiHidden="1" w:uiPriority="99"/>
@@ -11059,6 +11095,10 @@
     <w:lsdException w:name="List Table 5 Dark Accent 6" w:uiPriority="50"/>
     <w:lsdException w:name="List Table 6 Colorful Accent 6" w:uiPriority="51"/>
     <w:lsdException w:name="List Table 7 Colorful Accent 6" w:uiPriority="52"/>
+    <w:lsdException w:name="Mention" w:semiHidden="1" w:uiPriority="99" w:unhideWhenUsed="1"/>
+    <w:lsdException w:name="Smart Hyperlink" w:semiHidden="1" w:uiPriority="99" w:unhideWhenUsed="1"/>
+    <w:lsdException w:name="Hashtag" w:semiHidden="1" w:uiPriority="99" w:unhideWhenUsed="1"/>
+    <w:lsdException w:name="Unresolved Mention" w:semiHidden="1" w:uiPriority="99" w:unhideWhenUsed="1"/>
   </w:latentStyles>
   <w:style w:type="paragraph" w:default="1" w:styleId="Normal">
     <w:name w:val="Normal"/>
@@ -11144,7 +11184,6 @@
   <w:style w:type="character" w:default="1" w:styleId="DefaultParagraphFont">
     <w:name w:val="Default Paragraph Font"/>
     <w:uiPriority w:val="1"/>
-    <w:semiHidden/>
     <w:unhideWhenUsed/>
   </w:style>
   <w:style w:type="table" w:default="1" w:styleId="TableNormal">
@@ -11739,7 +11778,7 @@
 </file>
 
 <file path=customXml/itemProps1.xml><?xml version="1.0" encoding="utf-8"?>
-<ds:datastoreItem xmlns:ds="http://schemas.openxmlformats.org/officeDocument/2006/customXml" ds:itemID="{4F6E2DBC-3599-4B79-823F-D8910E8FC718}">
+<ds:datastoreItem xmlns:ds="http://schemas.openxmlformats.org/officeDocument/2006/customXml" ds:itemID="{5F95B034-C337-4AAA-96C2-A02CC0ED3B23}">
   <ds:schemaRefs>
     <ds:schemaRef ds:uri="http://schemas.openxmlformats.org/officeDocument/2006/bibliography"/>
   </ds:schemaRefs>
